--- a/Entry_Files/Ten_Fun_Things_writ.docx
+++ b/Entry_Files/Ten_Fun_Things_writ.docx
@@ -10,17 +10,61 @@
         <w:adjustRightInd w:val="0"/>
         <w:rPr>
           <w:rFonts w:ascii="Times New Roman" w:hAnsi="Times New Roman" w:cs="Times New Roman"/>
-          <w:b/>
-          <w:bCs/>
-        </w:rPr>
-      </w:pPr>
-      <w:r>
-        <w:rPr>
-          <w:rFonts w:ascii="Times New Roman" w:hAnsi="Times New Roman" w:cs="Times New Roman"/>
-          <w:b/>
-          <w:bCs/>
-        </w:rPr>
-        <w:t>08/06/2021</w:t>
+        </w:rPr>
+      </w:pPr>
+      <w:bookmarkStart w:id="0" w:name="_Hlk99796979"/>
+      <w:r>
+        <w:rPr>
+          <w:rFonts w:ascii="Times New Roman" w:hAnsi="Times New Roman" w:cs="Times New Roman"/>
+        </w:rPr>
+        <w:t xml:space="preserve">April 2, </w:t>
+      </w:r>
+      <w:proofErr w:type="gramStart"/>
+      <w:r>
+        <w:rPr>
+          <w:rFonts w:ascii="Times New Roman" w:hAnsi="Times New Roman" w:cs="Times New Roman"/>
+        </w:rPr>
+        <w:t>2022</w:t>
+      </w:r>
+      <w:proofErr w:type="gramEnd"/>
+      <w:r>
+        <w:rPr>
+          <w:rFonts w:ascii="Times New Roman" w:hAnsi="Times New Roman" w:cs="Times New Roman"/>
+        </w:rPr>
+        <w:tab/>
+      </w:r>
+      <w:r>
+        <w:rPr>
+          <w:rFonts w:ascii="Times New Roman" w:hAnsi="Times New Roman" w:cs="Times New Roman"/>
+        </w:rPr>
+        <w:tab/>
+      </w:r>
+      <w:r>
+        <w:rPr>
+          <w:rFonts w:ascii="Times New Roman" w:hAnsi="Times New Roman" w:cs="Times New Roman"/>
+        </w:rPr>
+        <w:tab/>
+      </w:r>
+      <w:r>
+        <w:rPr>
+          <w:rFonts w:ascii="Times New Roman" w:hAnsi="Times New Roman" w:cs="Times New Roman"/>
+        </w:rPr>
+        <w:tab/>
+        <w:t xml:space="preserve">Chicago, </w:t>
+      </w:r>
+      <w:proofErr w:type="spellStart"/>
+      <w:r>
+        <w:rPr>
+          <w:rFonts w:ascii="Times New Roman" w:hAnsi="Times New Roman" w:cs="Times New Roman"/>
+        </w:rPr>
+        <w:t>Illi</w:t>
+      </w:r>
+      <w:proofErr w:type="spellEnd"/>
+      <w:r>
+        <w:rPr>
+          <w:rFonts w:ascii="Times New Roman" w:hAnsi="Times New Roman" w:cs="Times New Roman"/>
+        </w:rPr>
+        <w:t>.</w:t>
       </w:r>
     </w:p>
     <w:p>
@@ -33,12 +77,6 @@
           <w:rFonts w:ascii="Times New Roman" w:hAnsi="Times New Roman" w:cs="Times New Roman"/>
         </w:rPr>
       </w:pPr>
-      <w:r>
-        <w:rPr>
-          <w:rFonts w:ascii="Times New Roman" w:hAnsi="Times New Roman" w:cs="Times New Roman"/>
-        </w:rPr>
-        <w:t>Began 10 fun things in in my family CRM folder. Looking back this was the first iteration of my ruby address_book / head_quarters program!</w:t>
-      </w:r>
     </w:p>
     <w:p>
       <w:pPr>
@@ -48,10 +86,14 @@
         <w:adjustRightInd w:val="0"/>
         <w:rPr>
           <w:rFonts w:ascii="Times New Roman" w:hAnsi="Times New Roman" w:cs="Times New Roman"/>
-          <w:b/>
-          <w:bCs/>
-        </w:rPr>
-      </w:pPr>
+        </w:rPr>
+      </w:pPr>
+      <w:r>
+        <w:rPr>
+          <w:rFonts w:ascii="Times New Roman" w:hAnsi="Times New Roman" w:cs="Times New Roman"/>
+        </w:rPr>
+        <w:t>Dear Mom and Dad,</w:t>
+      </w:r>
     </w:p>
     <w:p>
       <w:pPr>
@@ -59,19 +101,82 @@
         <w:autoSpaceDE w:val="0"/>
         <w:autoSpaceDN w:val="0"/>
         <w:adjustRightInd w:val="0"/>
-        <w:rPr>
-          <w:rFonts w:ascii="Times New Roman" w:hAnsi="Times New Roman" w:cs="Times New Roman"/>
-          <w:b/>
-          <w:bCs/>
-        </w:rPr>
-      </w:pPr>
-      <w:r>
-        <w:rPr>
-          <w:rFonts w:ascii="Times New Roman" w:hAnsi="Times New Roman" w:cs="Times New Roman"/>
-          <w:b/>
-          <w:bCs/>
-        </w:rPr>
-        <w:t>November 8, 2014</w:t>
+        <w:ind w:firstLine="720"/>
+        <w:rPr>
+          <w:rFonts w:ascii="Times New Roman" w:hAnsi="Times New Roman" w:cs="Times New Roman"/>
+        </w:rPr>
+      </w:pPr>
+      <w:r>
+        <w:rPr>
+          <w:rFonts w:ascii="Times New Roman" w:hAnsi="Times New Roman" w:cs="Times New Roman"/>
+        </w:rPr>
+        <w:t xml:space="preserve">Among the many and various digital </w:t>
+      </w:r>
+      <w:proofErr w:type="gramStart"/>
+      <w:r>
+        <w:rPr>
+          <w:rFonts w:ascii="Times New Roman" w:hAnsi="Times New Roman" w:cs="Times New Roman"/>
+        </w:rPr>
+        <w:t>projects</w:t>
+      </w:r>
+      <w:proofErr w:type="gramEnd"/>
+      <w:r>
+        <w:rPr>
+          <w:rFonts w:ascii="Times New Roman" w:hAnsi="Times New Roman" w:cs="Times New Roman"/>
+        </w:rPr>
+        <w:t xml:space="preserve"> I have been building my tech skills with is a little app for my laptop that has helped me to organize my writing. This little app has created for me a good, simple, easily accessible place to store words.  Since the girls came </w:t>
+      </w:r>
+      <w:proofErr w:type="gramStart"/>
+      <w:r>
+        <w:rPr>
+          <w:rFonts w:ascii="Times New Roman" w:hAnsi="Times New Roman" w:cs="Times New Roman"/>
+        </w:rPr>
+        <w:t>along</w:t>
+      </w:r>
+      <w:proofErr w:type="gramEnd"/>
+      <w:r>
+        <w:rPr>
+          <w:rFonts w:ascii="Times New Roman" w:hAnsi="Times New Roman" w:cs="Times New Roman"/>
+        </w:rPr>
+        <w:t xml:space="preserve"> I have wanted to be more organized with my written memories and re</w:t>
+      </w:r>
+      <w:r>
+        <w:rPr>
+          <w:rFonts w:ascii="Times New Roman" w:hAnsi="Times New Roman" w:cs="Times New Roman"/>
+        </w:rPr>
+        <w:t>f</w:t>
+      </w:r>
+      <w:r>
+        <w:rPr>
+          <w:rFonts w:ascii="Times New Roman" w:hAnsi="Times New Roman" w:cs="Times New Roman"/>
+        </w:rPr>
+        <w:t xml:space="preserve">lections, but for </w:t>
+      </w:r>
+      <w:proofErr w:type="spellStart"/>
+      <w:r>
+        <w:rPr>
+          <w:rFonts w:ascii="Times New Roman" w:hAnsi="Times New Roman" w:cs="Times New Roman"/>
+        </w:rPr>
+        <w:t>posterity</w:t>
+      </w:r>
+      <w:r>
+        <w:rPr>
+          <w:rFonts w:ascii="Times New Roman" w:hAnsi="Times New Roman" w:cs="Times New Roman"/>
+        </w:rPr>
+        <w:t>laug</w:t>
+      </w:r>
+      <w:proofErr w:type="spellEnd"/>
+      <w:r>
+        <w:rPr>
+          <w:rFonts w:ascii="Times New Roman" w:hAnsi="Times New Roman" w:cs="Times New Roman"/>
+        </w:rPr>
+        <w:t xml:space="preserve">, but also </w:t>
+      </w:r>
+      <w:r>
+        <w:rPr>
+          <w:rFonts w:ascii="Times New Roman" w:hAnsi="Times New Roman" w:cs="Times New Roman"/>
+        </w:rPr>
+        <w:t xml:space="preserve">to create a ready repository of memories and images to use in future writings. I am so please that this little app I developed seems to really be doing the trick of pulling together and storing these thoughts in a way that keeps them accessible and encourages greater organization over time. </w:t>
       </w:r>
     </w:p>
     <w:p>
@@ -80,10 +185,17 @@
         <w:autoSpaceDE w:val="0"/>
         <w:autoSpaceDN w:val="0"/>
         <w:adjustRightInd w:val="0"/>
-        <w:rPr>
-          <w:rFonts w:ascii="Times New Roman" w:hAnsi="Times New Roman" w:cs="Times New Roman"/>
-        </w:rPr>
-      </w:pPr>
+        <w:ind w:firstLine="720"/>
+        <w:rPr>
+          <w:rFonts w:ascii="Times New Roman" w:hAnsi="Times New Roman" w:cs="Times New Roman"/>
+        </w:rPr>
+      </w:pPr>
+      <w:r>
+        <w:rPr>
+          <w:rFonts w:ascii="Times New Roman" w:hAnsi="Times New Roman" w:cs="Times New Roman"/>
+        </w:rPr>
+        <w:t>At any rate, we are thinking of you both a lot and I wanted to send you some of the memories and images and moments we’ve laughed and cried through with the girls. I am not completely sure what the format of the rest of this letter (and/ or series of letters will be) so please forgive any disorganization of randomness. Above all, I think I am going for a “slice of life” sort of thing.</w:t>
+      </w:r>
     </w:p>
     <w:p>
       <w:pPr>
@@ -93,14 +205,10 @@
         <w:adjustRightInd w:val="0"/>
         <w:rPr>
           <w:rFonts w:ascii="Times New Roman" w:hAnsi="Times New Roman" w:cs="Times New Roman"/>
-        </w:rPr>
-      </w:pPr>
-      <w:r>
-        <w:rPr>
-          <w:rFonts w:ascii="Times New Roman" w:hAnsi="Times New Roman" w:cs="Times New Roman"/>
-        </w:rPr>
-        <w:t xml:space="preserve">        betsy and I took Esmé for a walk this afternoon.  We walked by the bowling alley where its rumored that Billy O’Neil works and we stood on the bridge looking south down the river towards downtown.  The sky was stunning.  November clouds low and full of color, cut up and layered, one lain on top of the other like scalloped potatoes in a Pyrex dish.  The sharp contrast of big buildings downtown standing out against the sky makes my eyes feel keen. After two weeks hunkered down in our apartment with our newborn something in me leaps me. Looks outward all of a sudden and is excited.  </w:t>
-      </w:r>
+          <w:b/>
+          <w:bCs/>
+        </w:rPr>
+      </w:pPr>
     </w:p>
     <w:p>
       <w:pPr>
@@ -110,13 +218,17 @@
         <w:adjustRightInd w:val="0"/>
         <w:rPr>
           <w:rFonts w:ascii="Times New Roman" w:hAnsi="Times New Roman" w:cs="Times New Roman"/>
-        </w:rPr>
-      </w:pPr>
-      <w:r>
-        <w:rPr>
-          <w:rFonts w:ascii="Times New Roman" w:hAnsi="Times New Roman" w:cs="Times New Roman"/>
-        </w:rPr>
-        <w:t>        Sweet baby Esmé is incredible on the walk.  She was silent and sleeping and I kept a close eye on her to make sure that she wasn’t being smothered wrapped up against my chest, under my jacket in her moby wrap.  She was fine and comfortable and dear.  I love her little nose and her wrinkly fingers and the scrunched up expressions she displays her incredibly wide range of emotions with.  </w:t>
+          <w:b/>
+          <w:bCs/>
+        </w:rPr>
+      </w:pPr>
+      <w:r>
+        <w:rPr>
+          <w:rFonts w:ascii="Times New Roman" w:hAnsi="Times New Roman" w:cs="Times New Roman"/>
+          <w:b/>
+          <w:bCs/>
+        </w:rPr>
+        <w:t>November 8, 2014</w:t>
       </w:r>
     </w:p>
     <w:p>
@@ -129,14 +241,7 @@
           <w:rFonts w:ascii="Times New Roman" w:hAnsi="Times New Roman" w:cs="Times New Roman"/>
         </w:rPr>
       </w:pPr>
-      <w:r>
-        <w:rPr>
-          <w:rFonts w:ascii="Times New Roman" w:hAnsi="Times New Roman" w:cs="Times New Roman"/>
-        </w:rPr>
-        <w:t xml:space="preserve">        We stood on the bridge looking downtown and I thought back through the years and I reflected on the fact that my dear daughter was a Chicagoan.  Her story begins here among the big buildings, four seasons, sprawling neighborhoods. </w:t>
-      </w:r>
-    </w:p>
-    <w:p/>
+    </w:p>
     <w:p>
       <w:pPr>
         <w:widowControl w:val="0"/>
@@ -145,17 +250,225 @@
         <w:adjustRightInd w:val="0"/>
         <w:rPr>
           <w:rFonts w:ascii="Times New Roman" w:hAnsi="Times New Roman" w:cs="Times New Roman"/>
-          <w:b/>
-          <w:bCs/>
-        </w:rPr>
-      </w:pPr>
-      <w:r>
-        <w:rPr>
-          <w:rFonts w:ascii="Times New Roman" w:hAnsi="Times New Roman" w:cs="Times New Roman"/>
-          <w:b/>
-          <w:bCs/>
-        </w:rPr>
-        <w:t>01/2018</w:t>
+        </w:rPr>
+      </w:pPr>
+      <w:r>
+        <w:rPr>
+          <w:rFonts w:ascii="Times New Roman" w:hAnsi="Times New Roman" w:cs="Times New Roman"/>
+        </w:rPr>
+        <w:t xml:space="preserve">        </w:t>
+      </w:r>
+      <w:proofErr w:type="spellStart"/>
+      <w:r>
+        <w:rPr>
+          <w:rFonts w:ascii="Times New Roman" w:hAnsi="Times New Roman" w:cs="Times New Roman"/>
+        </w:rPr>
+        <w:t>betsy</w:t>
+      </w:r>
+      <w:proofErr w:type="spellEnd"/>
+      <w:r>
+        <w:rPr>
+          <w:rFonts w:ascii="Times New Roman" w:hAnsi="Times New Roman" w:cs="Times New Roman"/>
+        </w:rPr>
+        <w:t xml:space="preserve"> and I </w:t>
+      </w:r>
+      <w:r>
+        <w:rPr>
+          <w:rFonts w:ascii="Times New Roman" w:hAnsi="Times New Roman" w:cs="Times New Roman"/>
+        </w:rPr>
+        <w:t xml:space="preserve">are on a walk with </w:t>
+      </w:r>
+      <w:proofErr w:type="spellStart"/>
+      <w:r>
+        <w:rPr>
+          <w:rFonts w:ascii="Times New Roman" w:hAnsi="Times New Roman" w:cs="Times New Roman"/>
+        </w:rPr>
+        <w:t>Esmé</w:t>
+      </w:r>
+      <w:proofErr w:type="spellEnd"/>
+      <w:r>
+        <w:rPr>
+          <w:rFonts w:ascii="Times New Roman" w:hAnsi="Times New Roman" w:cs="Times New Roman"/>
+        </w:rPr>
+        <w:t xml:space="preserve">.  She is in a stroller, bundled up against the November cold. It is the </w:t>
+      </w:r>
+      <w:proofErr w:type="gramStart"/>
+      <w:r>
+        <w:rPr>
+          <w:rFonts w:ascii="Times New Roman" w:hAnsi="Times New Roman" w:cs="Times New Roman"/>
+        </w:rPr>
+        <w:t>afternoon</w:t>
+      </w:r>
+      <w:proofErr w:type="gramEnd"/>
+      <w:r>
+        <w:rPr>
+          <w:rFonts w:ascii="Times New Roman" w:hAnsi="Times New Roman" w:cs="Times New Roman"/>
+        </w:rPr>
+        <w:t xml:space="preserve"> and this is her very first walk</w:t>
+      </w:r>
+      <w:r>
+        <w:rPr>
+          <w:rFonts w:ascii="Times New Roman" w:hAnsi="Times New Roman" w:cs="Times New Roman"/>
+        </w:rPr>
+        <w:t xml:space="preserve">.  </w:t>
+      </w:r>
+      <w:r>
+        <w:rPr>
+          <w:rFonts w:ascii="Times New Roman" w:hAnsi="Times New Roman" w:cs="Times New Roman"/>
+        </w:rPr>
+        <w:t xml:space="preserve">We </w:t>
+      </w:r>
+      <w:r>
+        <w:rPr>
+          <w:rFonts w:ascii="Times New Roman" w:hAnsi="Times New Roman" w:cs="Times New Roman"/>
+        </w:rPr>
+        <w:t xml:space="preserve">left our </w:t>
+      </w:r>
+      <w:proofErr w:type="gramStart"/>
+      <w:r>
+        <w:rPr>
+          <w:rFonts w:ascii="Times New Roman" w:hAnsi="Times New Roman" w:cs="Times New Roman"/>
+        </w:rPr>
+        <w:t>third floor</w:t>
+      </w:r>
+      <w:proofErr w:type="gramEnd"/>
+      <w:r>
+        <w:rPr>
+          <w:rFonts w:ascii="Times New Roman" w:hAnsi="Times New Roman" w:cs="Times New Roman"/>
+        </w:rPr>
+        <w:t xml:space="preserve"> apartment tucked behind the parking garage of the X-Sport Fitness building and </w:t>
+      </w:r>
+      <w:r>
+        <w:rPr>
+          <w:rFonts w:ascii="Times New Roman" w:hAnsi="Times New Roman" w:cs="Times New Roman"/>
+        </w:rPr>
+        <w:t xml:space="preserve">walked </w:t>
+      </w:r>
+      <w:r>
+        <w:rPr>
+          <w:rFonts w:ascii="Times New Roman" w:hAnsi="Times New Roman" w:cs="Times New Roman"/>
+        </w:rPr>
+        <w:t>north by</w:t>
+      </w:r>
+      <w:r>
+        <w:rPr>
+          <w:rFonts w:ascii="Times New Roman" w:hAnsi="Times New Roman" w:cs="Times New Roman"/>
+        </w:rPr>
+        <w:t xml:space="preserve"> the bowling alley </w:t>
+      </w:r>
+      <w:r>
+        <w:rPr>
+          <w:rFonts w:ascii="Times New Roman" w:hAnsi="Times New Roman" w:cs="Times New Roman"/>
+        </w:rPr>
+        <w:t>beside the river</w:t>
+      </w:r>
+      <w:r>
+        <w:rPr>
+          <w:rFonts w:ascii="Times New Roman" w:hAnsi="Times New Roman" w:cs="Times New Roman"/>
+        </w:rPr>
+        <w:t xml:space="preserve"> and</w:t>
+      </w:r>
+      <w:r>
+        <w:rPr>
+          <w:rFonts w:ascii="Times New Roman" w:hAnsi="Times New Roman" w:cs="Times New Roman"/>
+        </w:rPr>
+        <w:t xml:space="preserve"> then on to the Diversey Avenue bridge where</w:t>
+      </w:r>
+      <w:r>
+        <w:rPr>
+          <w:rFonts w:ascii="Times New Roman" w:hAnsi="Times New Roman" w:cs="Times New Roman"/>
+        </w:rPr>
+        <w:t xml:space="preserve"> we </w:t>
+      </w:r>
+      <w:r>
+        <w:rPr>
+          <w:rFonts w:ascii="Times New Roman" w:hAnsi="Times New Roman" w:cs="Times New Roman"/>
+        </w:rPr>
+        <w:t xml:space="preserve">stood for a while looking </w:t>
+      </w:r>
+      <w:r>
+        <w:rPr>
+          <w:rFonts w:ascii="Times New Roman" w:hAnsi="Times New Roman" w:cs="Times New Roman"/>
+        </w:rPr>
+        <w:t xml:space="preserve">south down the river towards </w:t>
+      </w:r>
+      <w:r>
+        <w:rPr>
+          <w:rFonts w:ascii="Times New Roman" w:hAnsi="Times New Roman" w:cs="Times New Roman"/>
+        </w:rPr>
+        <w:t>skyscrapers downtown</w:t>
+      </w:r>
+      <w:r>
+        <w:rPr>
+          <w:rFonts w:ascii="Times New Roman" w:hAnsi="Times New Roman" w:cs="Times New Roman"/>
+        </w:rPr>
+        <w:t>.  The sky</w:t>
+      </w:r>
+      <w:r>
+        <w:rPr>
+          <w:rFonts w:ascii="Times New Roman" w:hAnsi="Times New Roman" w:cs="Times New Roman"/>
+        </w:rPr>
+        <w:t xml:space="preserve"> above</w:t>
+      </w:r>
+      <w:r>
+        <w:rPr>
+          <w:rFonts w:ascii="Times New Roman" w:hAnsi="Times New Roman" w:cs="Times New Roman"/>
+        </w:rPr>
+        <w:t xml:space="preserve"> was stunning.  November clouds low and full of color, cut up and layered, one</w:t>
+      </w:r>
+      <w:r>
+        <w:rPr>
+          <w:rFonts w:ascii="Times New Roman" w:hAnsi="Times New Roman" w:cs="Times New Roman"/>
+        </w:rPr>
+        <w:t xml:space="preserve"> slice </w:t>
+      </w:r>
+      <w:r>
+        <w:rPr>
+          <w:rFonts w:ascii="Times New Roman" w:hAnsi="Times New Roman" w:cs="Times New Roman"/>
+        </w:rPr>
+        <w:t xml:space="preserve">on top of the other like scalloped potatoes in a Pyrex dish.  The buildings </w:t>
+      </w:r>
+      <w:r>
+        <w:rPr>
+          <w:rFonts w:ascii="Times New Roman" w:hAnsi="Times New Roman" w:cs="Times New Roman"/>
+        </w:rPr>
+        <w:t>looked sharp and keen</w:t>
+      </w:r>
+      <w:r>
+        <w:rPr>
+          <w:rFonts w:ascii="Times New Roman" w:hAnsi="Times New Roman" w:cs="Times New Roman"/>
+        </w:rPr>
+        <w:t xml:space="preserve"> against </w:t>
+      </w:r>
+      <w:r>
+        <w:rPr>
+          <w:rFonts w:ascii="Times New Roman" w:hAnsi="Times New Roman" w:cs="Times New Roman"/>
+        </w:rPr>
+        <w:t>sky</w:t>
+      </w:r>
+      <w:r>
+        <w:rPr>
+          <w:rFonts w:ascii="Times New Roman" w:hAnsi="Times New Roman" w:cs="Times New Roman"/>
+        </w:rPr>
+        <w:t xml:space="preserve">. After two weeks hunkered down in our apartment with our newborn something in me </w:t>
+      </w:r>
+      <w:r>
+        <w:rPr>
+          <w:rFonts w:ascii="Times New Roman" w:hAnsi="Times New Roman" w:cs="Times New Roman"/>
+        </w:rPr>
+        <w:t>leaps up and l</w:t>
+      </w:r>
+      <w:r>
+        <w:rPr>
+          <w:rFonts w:ascii="Times New Roman" w:hAnsi="Times New Roman" w:cs="Times New Roman"/>
+        </w:rPr>
+        <w:t xml:space="preserve">ooks </w:t>
+      </w:r>
+      <w:r>
+        <w:rPr>
+          <w:rFonts w:ascii="Times New Roman" w:hAnsi="Times New Roman" w:cs="Times New Roman"/>
+        </w:rPr>
+        <w:t>around and feels excited is a wondering just waking up sort of way.</w:t>
       </w:r>
     </w:p>
     <w:p>
@@ -172,7 +485,324 @@
         <w:rPr>
           <w:rFonts w:ascii="Times New Roman" w:hAnsi="Times New Roman" w:cs="Times New Roman"/>
         </w:rPr>
-        <w:t xml:space="preserve">We drove to the park by the lake and parked and skied with the sled behind us and I pulled up and down Cricket Hill until you were cold and then I skied down the hill with you behind me on the sled towards our car where we could warm up on the short drive home. </w:t>
+        <w:t xml:space="preserve">        </w:t>
+      </w:r>
+      <w:r>
+        <w:rPr>
+          <w:rFonts w:ascii="Times New Roman" w:hAnsi="Times New Roman" w:cs="Times New Roman"/>
+        </w:rPr>
+        <w:t xml:space="preserve">Dear </w:t>
+      </w:r>
+      <w:proofErr w:type="spellStart"/>
+      <w:proofErr w:type="gramStart"/>
+      <w:r>
+        <w:rPr>
+          <w:rFonts w:ascii="Times New Roman" w:hAnsi="Times New Roman" w:cs="Times New Roman"/>
+        </w:rPr>
+        <w:t>Esmé</w:t>
+      </w:r>
+      <w:proofErr w:type="spellEnd"/>
+      <w:proofErr w:type="gramEnd"/>
+      <w:r>
+        <w:rPr>
+          <w:rFonts w:ascii="Times New Roman" w:hAnsi="Times New Roman" w:cs="Times New Roman"/>
+        </w:rPr>
+        <w:t xml:space="preserve"> </w:t>
+      </w:r>
+      <w:r>
+        <w:rPr>
+          <w:rFonts w:ascii="Times New Roman" w:hAnsi="Times New Roman" w:cs="Times New Roman"/>
+        </w:rPr>
+        <w:t>is so sweet</w:t>
+      </w:r>
+      <w:r>
+        <w:rPr>
+          <w:rFonts w:ascii="Times New Roman" w:hAnsi="Times New Roman" w:cs="Times New Roman"/>
+        </w:rPr>
+        <w:t xml:space="preserve"> on </w:t>
+      </w:r>
+      <w:r>
+        <w:rPr>
+          <w:rFonts w:ascii="Times New Roman" w:hAnsi="Times New Roman" w:cs="Times New Roman"/>
+        </w:rPr>
+        <w:t xml:space="preserve">our </w:t>
+      </w:r>
+      <w:r>
+        <w:rPr>
+          <w:rFonts w:ascii="Times New Roman" w:hAnsi="Times New Roman" w:cs="Times New Roman"/>
+        </w:rPr>
+        <w:t xml:space="preserve">walk.  She </w:t>
+      </w:r>
+      <w:r>
+        <w:rPr>
+          <w:rFonts w:ascii="Times New Roman" w:hAnsi="Times New Roman" w:cs="Times New Roman"/>
+        </w:rPr>
+        <w:t>stays</w:t>
+      </w:r>
+      <w:r>
+        <w:rPr>
+          <w:rFonts w:ascii="Times New Roman" w:hAnsi="Times New Roman" w:cs="Times New Roman"/>
+        </w:rPr>
+        <w:t xml:space="preserve"> silent and sleeping</w:t>
+      </w:r>
+      <w:r>
+        <w:rPr>
+          <w:rFonts w:ascii="Times New Roman" w:hAnsi="Times New Roman" w:cs="Times New Roman"/>
+        </w:rPr>
+        <w:t xml:space="preserve"> slung against my body in a cotton wrap, my coat zipped up over her precious shape,</w:t>
+      </w:r>
+      <w:r>
+        <w:rPr>
+          <w:rFonts w:ascii="Times New Roman" w:hAnsi="Times New Roman" w:cs="Times New Roman"/>
+        </w:rPr>
+        <w:t xml:space="preserve"> </w:t>
+      </w:r>
+      <w:r>
+        <w:rPr>
+          <w:rFonts w:ascii="Times New Roman" w:hAnsi="Times New Roman" w:cs="Times New Roman"/>
+        </w:rPr>
+        <w:t xml:space="preserve">I </w:t>
+      </w:r>
+      <w:r>
+        <w:rPr>
+          <w:rFonts w:ascii="Times New Roman" w:hAnsi="Times New Roman" w:cs="Times New Roman"/>
+        </w:rPr>
+        <w:t>ke</w:t>
+      </w:r>
+      <w:r>
+        <w:rPr>
+          <w:rFonts w:ascii="Times New Roman" w:hAnsi="Times New Roman" w:cs="Times New Roman"/>
+        </w:rPr>
+        <w:t>ep looking down to check on her, making</w:t>
+      </w:r>
+      <w:r>
+        <w:rPr>
+          <w:rFonts w:ascii="Times New Roman" w:hAnsi="Times New Roman" w:cs="Times New Roman"/>
+        </w:rPr>
+        <w:t xml:space="preserve"> sure she </w:t>
+      </w:r>
+      <w:r>
+        <w:rPr>
+          <w:rFonts w:ascii="Times New Roman" w:hAnsi="Times New Roman" w:cs="Times New Roman"/>
+        </w:rPr>
+        <w:t>i</w:t>
+      </w:r>
+      <w:r>
+        <w:rPr>
+          <w:rFonts w:ascii="Times New Roman" w:hAnsi="Times New Roman" w:cs="Times New Roman"/>
+        </w:rPr>
+        <w:t>sn’t being smothered</w:t>
+      </w:r>
+      <w:r>
+        <w:rPr>
+          <w:rFonts w:ascii="Times New Roman" w:hAnsi="Times New Roman" w:cs="Times New Roman"/>
+        </w:rPr>
+        <w:t xml:space="preserve">, but she is </w:t>
+      </w:r>
+      <w:r>
+        <w:rPr>
+          <w:rFonts w:ascii="Times New Roman" w:hAnsi="Times New Roman" w:cs="Times New Roman"/>
+        </w:rPr>
+        <w:t>fine and comfortable and dear</w:t>
+      </w:r>
+      <w:r>
+        <w:rPr>
+          <w:rFonts w:ascii="Times New Roman" w:hAnsi="Times New Roman" w:cs="Times New Roman"/>
+        </w:rPr>
+        <w:t>, back in the womb of sorts, bidding time until her next feeding</w:t>
+      </w:r>
+      <w:r>
+        <w:rPr>
+          <w:rFonts w:ascii="Times New Roman" w:hAnsi="Times New Roman" w:cs="Times New Roman"/>
+        </w:rPr>
+        <w:t>.  I love her little nose and her wrinkly fingers and the</w:t>
+      </w:r>
+      <w:r>
+        <w:rPr>
+          <w:rFonts w:ascii="Times New Roman" w:hAnsi="Times New Roman" w:cs="Times New Roman"/>
+        </w:rPr>
+        <w:t xml:space="preserve"> little</w:t>
+      </w:r>
+      <w:r>
+        <w:rPr>
+          <w:rFonts w:ascii="Times New Roman" w:hAnsi="Times New Roman" w:cs="Times New Roman"/>
+        </w:rPr>
+        <w:t xml:space="preserve"> </w:t>
+      </w:r>
+      <w:r>
+        <w:rPr>
+          <w:rFonts w:ascii="Times New Roman" w:hAnsi="Times New Roman" w:cs="Times New Roman"/>
+        </w:rPr>
+        <w:t>scrunched-up</w:t>
+      </w:r>
+      <w:r>
+        <w:rPr>
+          <w:rFonts w:ascii="Times New Roman" w:hAnsi="Times New Roman" w:cs="Times New Roman"/>
+        </w:rPr>
+        <w:t xml:space="preserve"> expressions she </w:t>
+      </w:r>
+      <w:r>
+        <w:rPr>
+          <w:rFonts w:ascii="Times New Roman" w:hAnsi="Times New Roman" w:cs="Times New Roman"/>
+        </w:rPr>
+        <w:t>makes</w:t>
+      </w:r>
+      <w:r>
+        <w:rPr>
+          <w:rFonts w:ascii="Times New Roman" w:hAnsi="Times New Roman" w:cs="Times New Roman"/>
+        </w:rPr>
+        <w:t xml:space="preserve"> </w:t>
+      </w:r>
+      <w:r>
+        <w:rPr>
+          <w:rFonts w:ascii="Times New Roman" w:hAnsi="Times New Roman" w:cs="Times New Roman"/>
+        </w:rPr>
+        <w:t>that express such an incredibly</w:t>
+      </w:r>
+      <w:r>
+        <w:rPr>
+          <w:rFonts w:ascii="Times New Roman" w:hAnsi="Times New Roman" w:cs="Times New Roman"/>
+        </w:rPr>
+        <w:t xml:space="preserve"> wide range of emotions</w:t>
+      </w:r>
+      <w:r>
+        <w:rPr>
+          <w:rFonts w:ascii="Times New Roman" w:hAnsi="Times New Roman" w:cs="Times New Roman"/>
+        </w:rPr>
+        <w:t>.</w:t>
+      </w:r>
+      <w:r>
+        <w:rPr>
+          <w:rFonts w:ascii="Times New Roman" w:hAnsi="Times New Roman" w:cs="Times New Roman"/>
+        </w:rPr>
+        <w:t xml:space="preserve">  </w:t>
+      </w:r>
+    </w:p>
+    <w:p>
+      <w:pPr>
+        <w:widowControl w:val="0"/>
+        <w:autoSpaceDE w:val="0"/>
+        <w:autoSpaceDN w:val="0"/>
+        <w:adjustRightInd w:val="0"/>
+        <w:rPr>
+          <w:rFonts w:ascii="Times New Roman" w:hAnsi="Times New Roman" w:cs="Times New Roman"/>
+        </w:rPr>
+      </w:pPr>
+    </w:p>
+    <w:p>
+      <w:pPr>
+        <w:widowControl w:val="0"/>
+        <w:autoSpaceDE w:val="0"/>
+        <w:autoSpaceDN w:val="0"/>
+        <w:adjustRightInd w:val="0"/>
+        <w:rPr>
+          <w:rFonts w:ascii="Times New Roman" w:hAnsi="Times New Roman" w:cs="Times New Roman"/>
+          <w:b/>
+          <w:bCs/>
+        </w:rPr>
+      </w:pPr>
+      <w:r>
+        <w:rPr>
+          <w:rFonts w:ascii="Times New Roman" w:hAnsi="Times New Roman" w:cs="Times New Roman"/>
+          <w:b/>
+          <w:bCs/>
+        </w:rPr>
+        <w:t>January 18, 2018</w:t>
+      </w:r>
+    </w:p>
+    <w:p>
+      <w:pPr>
+        <w:widowControl w:val="0"/>
+        <w:autoSpaceDE w:val="0"/>
+        <w:autoSpaceDN w:val="0"/>
+        <w:adjustRightInd w:val="0"/>
+        <w:rPr>
+          <w:rFonts w:ascii="Times New Roman" w:hAnsi="Times New Roman" w:cs="Times New Roman"/>
+        </w:rPr>
+      </w:pPr>
+      <w:r>
+        <w:rPr>
+          <w:rFonts w:ascii="Times New Roman" w:hAnsi="Times New Roman" w:cs="Times New Roman"/>
+        </w:rPr>
+        <w:t xml:space="preserve">We drove to the park by the lake and parked and skied with the sled behind us and I pulled </w:t>
+      </w:r>
+      <w:r>
+        <w:rPr>
+          <w:rFonts w:ascii="Times New Roman" w:hAnsi="Times New Roman" w:cs="Times New Roman"/>
+        </w:rPr>
+        <w:t xml:space="preserve">Esme </w:t>
+      </w:r>
+      <w:r>
+        <w:rPr>
+          <w:rFonts w:ascii="Times New Roman" w:hAnsi="Times New Roman" w:cs="Times New Roman"/>
+        </w:rPr>
+        <w:t>up and down Cricket Hill</w:t>
+      </w:r>
+      <w:r>
+        <w:rPr>
+          <w:rFonts w:ascii="Times New Roman" w:hAnsi="Times New Roman" w:cs="Times New Roman"/>
+        </w:rPr>
+        <w:t xml:space="preserve">. From Cricket Hill we could see the frozen Montrose harbor just down the hill and a bar graph of big downtown buildings further south. </w:t>
+      </w:r>
+      <w:r>
+        <w:rPr>
+          <w:rFonts w:ascii="Times New Roman" w:hAnsi="Times New Roman" w:cs="Times New Roman"/>
+        </w:rPr>
+        <w:t xml:space="preserve"> </w:t>
+      </w:r>
+      <w:r>
+        <w:rPr>
+          <w:rFonts w:ascii="Times New Roman" w:hAnsi="Times New Roman" w:cs="Times New Roman"/>
+        </w:rPr>
+        <w:t xml:space="preserve">We skied and sledded </w:t>
+      </w:r>
+      <w:r>
+        <w:rPr>
+          <w:rFonts w:ascii="Times New Roman" w:hAnsi="Times New Roman" w:cs="Times New Roman"/>
+        </w:rPr>
+        <w:t xml:space="preserve">until </w:t>
+      </w:r>
+      <w:r>
+        <w:rPr>
+          <w:rFonts w:ascii="Times New Roman" w:hAnsi="Times New Roman" w:cs="Times New Roman"/>
+        </w:rPr>
+        <w:t xml:space="preserve">we </w:t>
+      </w:r>
+      <w:r>
+        <w:rPr>
+          <w:rFonts w:ascii="Times New Roman" w:hAnsi="Times New Roman" w:cs="Times New Roman"/>
+        </w:rPr>
+        <w:t xml:space="preserve">were cold and then I skied down the hill with </w:t>
+      </w:r>
+      <w:r>
+        <w:rPr>
+          <w:rFonts w:ascii="Times New Roman" w:hAnsi="Times New Roman" w:cs="Times New Roman"/>
+        </w:rPr>
+        <w:t xml:space="preserve">Esme </w:t>
+      </w:r>
+      <w:r>
+        <w:rPr>
+          <w:rFonts w:ascii="Times New Roman" w:hAnsi="Times New Roman" w:cs="Times New Roman"/>
+        </w:rPr>
+        <w:t xml:space="preserve">behind me on </w:t>
+      </w:r>
+      <w:r>
+        <w:rPr>
+          <w:rFonts w:ascii="Times New Roman" w:hAnsi="Times New Roman" w:cs="Times New Roman"/>
+        </w:rPr>
+        <w:t>her</w:t>
+      </w:r>
+      <w:r>
+        <w:rPr>
+          <w:rFonts w:ascii="Times New Roman" w:hAnsi="Times New Roman" w:cs="Times New Roman"/>
+        </w:rPr>
+        <w:t xml:space="preserve"> sled towards our car </w:t>
+      </w:r>
+      <w:r>
+        <w:rPr>
+          <w:rFonts w:ascii="Times New Roman" w:hAnsi="Times New Roman" w:cs="Times New Roman"/>
+        </w:rPr>
+        <w:t>parked along the road beside the frozen harbor.</w:t>
       </w:r>
     </w:p>
     <w:p/>
@@ -188,27 +818,95 @@
           <w:b/>
           <w:bCs/>
         </w:rPr>
-        <w:t>2/10/2019</w:t>
-      </w:r>
-    </w:p>
-    <w:p>
-      <w:r>
-        <w:t>Still waiting on the Plum (Helena) one day before her due date. Betsy requested a glass of cold water in bed this morning to wake the baby up. Baby was asleep and felt too still to betsy. I am off today and have the option to go in tomorrow if there are no developments.  We are in limbo trying to savor the approach of this next chapter, but at the same time anxious for a major development! Something to move the story forwarded!</w:t>
-      </w:r>
-    </w:p>
-    <w:p>
-      <w:pPr>
-        <w:rPr>
-          <w:b/>
-          <w:bCs/>
-        </w:rPr>
-      </w:pPr>
-      <w:r>
-        <w:rPr>
-          <w:b/>
-          <w:bCs/>
-        </w:rPr>
-        <w:t>4/6/2020</w:t>
+        <w:t>February 10, 2019</w:t>
+      </w:r>
+    </w:p>
+    <w:p>
+      <w:r>
+        <w:lastRenderedPageBreak/>
+        <w:t xml:space="preserve">Still waiting on the Plum (Helena) one day before her due date. </w:t>
+      </w:r>
+      <w:r>
+        <w:t xml:space="preserve">This morning while still in bed, </w:t>
+      </w:r>
+      <w:proofErr w:type="spellStart"/>
+      <w:r>
+        <w:t>b</w:t>
+      </w:r>
+      <w:r>
+        <w:t>etsy</w:t>
+      </w:r>
+      <w:proofErr w:type="spellEnd"/>
+      <w:r>
+        <w:t xml:space="preserve"> requested a glass of </w:t>
+      </w:r>
+      <w:proofErr w:type="gramStart"/>
+      <w:r>
+        <w:t>cold water</w:t>
+      </w:r>
+      <w:proofErr w:type="gramEnd"/>
+      <w:r>
+        <w:t xml:space="preserve"> </w:t>
+      </w:r>
+      <w:r>
+        <w:t xml:space="preserve">drink and </w:t>
+      </w:r>
+      <w:r>
+        <w:t xml:space="preserve">wake the baby up. Baby was asleep and felt too still to </w:t>
+      </w:r>
+      <w:proofErr w:type="spellStart"/>
+      <w:r>
+        <w:t>betsy</w:t>
+      </w:r>
+      <w:proofErr w:type="spellEnd"/>
+      <w:r>
+        <w:t>.</w:t>
+      </w:r>
+      <w:r>
+        <w:t xml:space="preserve">  </w:t>
+      </w:r>
+      <w:r>
+        <w:t>(</w:t>
+      </w:r>
+      <w:r>
+        <w:t xml:space="preserve">Rereading this now, years later, I </w:t>
+      </w:r>
+      <w:proofErr w:type="gramStart"/>
+      <w:r>
+        <w:t>have to</w:t>
+      </w:r>
+      <w:proofErr w:type="gramEnd"/>
+      <w:r>
+        <w:t xml:space="preserve"> reflect that Helena is still a good morning sleep. She is consistently the last family member to </w:t>
+      </w:r>
+      <w:proofErr w:type="gramStart"/>
+      <w:r>
+        <w:t>wake</w:t>
+      </w:r>
+      <w:proofErr w:type="gramEnd"/>
+      <w:r>
+        <w:t xml:space="preserve"> and we all </w:t>
+      </w:r>
+      <w:r>
+        <w:t>really cherish her groggy, sleep tousled appearance when she finally does make her morning appearance.)</w:t>
+      </w:r>
+      <w:r>
+        <w:t xml:space="preserve"> I am off today and have the option to go in tomorrow if there are no developments.  We are in limbo trying to savor the approach of this next chapter, but at the same time anxious for a major development! Something to move the story forwarded!</w:t>
+      </w:r>
+    </w:p>
+    <w:p>
+      <w:pPr>
+        <w:rPr>
+          <w:b/>
+          <w:bCs/>
+        </w:rPr>
+      </w:pPr>
+      <w:r>
+        <w:rPr>
+          <w:b/>
+          <w:bCs/>
+        </w:rPr>
+        <w:t>April 6, 2020</w:t>
       </w:r>
     </w:p>
     <w:p>
@@ -300,103 +998,436 @@
         <w:rPr>
           <w:rFonts w:ascii="Times New Roman" w:hAnsi="Times New Roman" w:cs="Times New Roman"/>
         </w:rPr>
+        <w:t>For their claws</w:t>
+      </w:r>
+    </w:p>
+    <w:p>
+      <w:pPr>
+        <w:contextualSpacing/>
+        <w:rPr>
+          <w:rFonts w:ascii="Times New Roman" w:hAnsi="Times New Roman" w:cs="Times New Roman"/>
+        </w:rPr>
+      </w:pPr>
+      <w:r>
+        <w:rPr>
+          <w:rFonts w:ascii="Times New Roman" w:hAnsi="Times New Roman" w:cs="Times New Roman"/>
+        </w:rPr>
+        <w:t>Or their jaws.</w:t>
+      </w:r>
+    </w:p>
+    <w:p>
+      <w:pPr>
+        <w:contextualSpacing/>
+        <w:rPr>
+          <w:rFonts w:ascii="Times New Roman" w:hAnsi="Times New Roman" w:cs="Times New Roman"/>
+        </w:rPr>
+      </w:pPr>
+      <w:proofErr w:type="gramStart"/>
+      <w:r>
+        <w:rPr>
+          <w:rFonts w:ascii="Times New Roman" w:hAnsi="Times New Roman" w:cs="Times New Roman"/>
+        </w:rPr>
+        <w:t>So</w:t>
+      </w:r>
+      <w:proofErr w:type="gramEnd"/>
+      <w:r>
+        <w:rPr>
+          <w:rFonts w:ascii="Times New Roman" w:hAnsi="Times New Roman" w:cs="Times New Roman"/>
+        </w:rPr>
+        <w:t xml:space="preserve"> kids, it should cause you pause,</w:t>
+      </w:r>
+    </w:p>
+    <w:p>
+      <w:pPr>
+        <w:contextualSpacing/>
+        <w:rPr>
+          <w:rFonts w:ascii="Times New Roman" w:hAnsi="Times New Roman" w:cs="Times New Roman"/>
+        </w:rPr>
+      </w:pPr>
+      <w:r>
+        <w:rPr>
+          <w:rFonts w:ascii="Times New Roman" w:hAnsi="Times New Roman" w:cs="Times New Roman"/>
+        </w:rPr>
+        <w:t>If the beast invites you to stay.</w:t>
+      </w:r>
+    </w:p>
+    <w:p>
+      <w:pPr>
+        <w:ind w:firstLine="720"/>
+      </w:pPr>
+    </w:p>
+    <w:p>
+      <w:pPr>
+        <w:ind w:firstLine="720"/>
+        <w:rPr>
+          <w:b/>
+          <w:bCs/>
+        </w:rPr>
+      </w:pPr>
+    </w:p>
+    <w:p>
+      <w:pPr>
+        <w:rPr>
+          <w:b/>
+          <w:bCs/>
+        </w:rPr>
+      </w:pPr>
+      <w:r>
+        <w:rPr>
+          <w:b/>
+          <w:bCs/>
+        </w:rPr>
+        <w:t>April 22, 2020</w:t>
+      </w:r>
+    </w:p>
+    <w:p>
+      <w:pPr>
+        <w:ind w:firstLine="720"/>
+      </w:pPr>
+      <w:r>
+        <w:t xml:space="preserve">Helena </w:t>
+      </w:r>
+      <w:r>
+        <w:t xml:space="preserve">is now 14 months old.  She is </w:t>
+      </w:r>
+      <w:r>
+        <w:t xml:space="preserve">active and squirmy and </w:t>
+      </w:r>
+      <w:r>
+        <w:t xml:space="preserve">constantly </w:t>
+      </w:r>
+      <w:r>
+        <w:t>toddle</w:t>
+      </w:r>
+      <w:r>
+        <w:t>s</w:t>
+      </w:r>
+      <w:r>
+        <w:t xml:space="preserve"> around picking up </w:t>
+      </w:r>
+      <w:r>
+        <w:t xml:space="preserve">and repositioning (tossing somewhere else) </w:t>
+      </w:r>
+      <w:r>
+        <w:t xml:space="preserve">books and toys.  One of our favorite things that </w:t>
+      </w:r>
+      <w:r>
+        <w:t>she does i</w:t>
+      </w:r>
+      <w:r>
+        <w:t xml:space="preserve">s pick up a board book, drag it over to the loveseat and cuddle up to “read” a book to </w:t>
+      </w:r>
+      <w:r>
+        <w:t>he</w:t>
+      </w:r>
+      <w:r>
+        <w:t xml:space="preserve">rself. </w:t>
+      </w:r>
+      <w:r>
+        <w:t>She</w:t>
+      </w:r>
+      <w:r>
+        <w:t xml:space="preserve"> carefully tu</w:t>
+      </w:r>
+      <w:r>
+        <w:t>r</w:t>
+      </w:r>
+      <w:r>
+        <w:t>n</w:t>
+      </w:r>
+      <w:r>
+        <w:t>s</w:t>
+      </w:r>
+      <w:r>
+        <w:t xml:space="preserve"> each </w:t>
+      </w:r>
+      <w:proofErr w:type="gramStart"/>
+      <w:r>
+        <w:t xml:space="preserve">page, </w:t>
+      </w:r>
+      <w:r>
+        <w:t>and</w:t>
+      </w:r>
+      <w:proofErr w:type="gramEnd"/>
+      <w:r>
+        <w:t xml:space="preserve"> is </w:t>
+      </w:r>
+      <w:r>
+        <w:t xml:space="preserve">getting more and more adroit with </w:t>
+      </w:r>
+      <w:r>
+        <w:t>her</w:t>
+      </w:r>
+      <w:r>
+        <w:t xml:space="preserve"> long fingers by the day.  </w:t>
+      </w:r>
+      <w:r>
+        <w:t>She</w:t>
+      </w:r>
+      <w:r>
+        <w:t xml:space="preserve"> </w:t>
+      </w:r>
+      <w:r>
+        <w:t xml:space="preserve">is not really </w:t>
+      </w:r>
+      <w:proofErr w:type="gramStart"/>
+      <w:r>
+        <w:t>talking</w:t>
+      </w:r>
+      <w:r>
+        <w:t>, but</w:t>
+      </w:r>
+      <w:proofErr w:type="gramEnd"/>
+      <w:r>
+        <w:t xml:space="preserve"> </w:t>
+      </w:r>
+      <w:r>
+        <w:t>is still</w:t>
+      </w:r>
+      <w:r>
+        <w:t xml:space="preserve"> ve</w:t>
+      </w:r>
+      <w:r>
+        <w:t xml:space="preserve">ry </w:t>
+      </w:r>
+      <w:r>
+        <w:t xml:space="preserve">communicative. </w:t>
+      </w:r>
+      <w:r>
+        <w:t>Her</w:t>
+      </w:r>
+      <w:r>
+        <w:t xml:space="preserve"> eye contact, often accompanied by a head tilt to the left</w:t>
+      </w:r>
+      <w:r>
+        <w:t xml:space="preserve"> is charming the engaging</w:t>
+      </w:r>
+      <w:r>
+        <w:t xml:space="preserve">.  </w:t>
+      </w:r>
+      <w:r>
+        <w:t>Her</w:t>
+      </w:r>
+      <w:r>
+        <w:t xml:space="preserve"> calm vocal modulations</w:t>
+      </w:r>
+      <w:r>
+        <w:t xml:space="preserve"> are expressive</w:t>
+      </w:r>
+      <w:r>
+        <w:t xml:space="preserve">. </w:t>
+      </w:r>
+      <w:r>
+        <w:t>Her</w:t>
+      </w:r>
+      <w:r>
+        <w:t xml:space="preserve"> incisive “ah” with right hand outstretched</w:t>
+      </w:r>
+      <w:r>
+        <w:t xml:space="preserve"> into a furtive point</w:t>
+      </w:r>
+      <w:r>
+        <w:t xml:space="preserve"> is </w:t>
+      </w:r>
+      <w:r>
+        <w:t>her catch all request making method</w:t>
+      </w:r>
+      <w:r>
+        <w:t>. She smiles with her teeth even though at this point she mostly only has teeth on the left side of her mouth.</w:t>
+      </w:r>
+    </w:p>
+    <w:p>
+      <w:r>
+        <w:tab/>
+        <w:t xml:space="preserve">Sometimes before handing </w:t>
+      </w:r>
+      <w:r>
+        <w:t xml:space="preserve">her </w:t>
+      </w:r>
+      <w:r>
+        <w:t xml:space="preserve">over to mom to nurse before </w:t>
+      </w:r>
+      <w:r>
+        <w:t xml:space="preserve">going </w:t>
+      </w:r>
+      <w:r>
+        <w:t>down</w:t>
+      </w:r>
+      <w:r>
+        <w:t xml:space="preserve"> for the night</w:t>
+      </w:r>
+      <w:r>
+        <w:t>. I will</w:t>
+      </w:r>
+      <w:r>
+        <w:t xml:space="preserve"> pick her up and she’ll cuddle into my </w:t>
+      </w:r>
+      <w:proofErr w:type="gramStart"/>
+      <w:r>
+        <w:t>shoulder</w:t>
+      </w:r>
+      <w:proofErr w:type="gramEnd"/>
+      <w:r>
+        <w:t xml:space="preserve"> and I’ll</w:t>
+      </w:r>
+      <w:r>
+        <w:t xml:space="preserve"> take </w:t>
+      </w:r>
+      <w:r>
+        <w:t>her</w:t>
+      </w:r>
+      <w:r>
+        <w:t xml:space="preserve"> </w:t>
+      </w:r>
+      <w:r>
+        <w:t xml:space="preserve">out </w:t>
+      </w:r>
+      <w:r>
+        <w:t xml:space="preserve">on to the side porch and we will look out at the </w:t>
+      </w:r>
+      <w:r>
+        <w:t xml:space="preserve">cool spring </w:t>
+      </w:r>
+      <w:r>
+        <w:t xml:space="preserve">night. </w:t>
+      </w:r>
+      <w:r>
+        <w:t>On clear nights lately, t</w:t>
+      </w:r>
+      <w:r>
+        <w:t>here have been</w:t>
+      </w:r>
+      <w:r>
+        <w:t xml:space="preserve"> some wonderfully</w:t>
+      </w:r>
+      <w:r>
+        <w:t xml:space="preserve"> </w:t>
+      </w:r>
+      <w:r>
+        <w:t xml:space="preserve">visible </w:t>
+      </w:r>
+      <w:r>
+        <w:t xml:space="preserve">stars. I think we saw Orion’s belt. We’ve looked for the moon.  We’ve felt the wind.  </w:t>
+      </w:r>
+      <w:r>
+        <w:t xml:space="preserve">When we slip out onto the chilly side porch Helena </w:t>
+      </w:r>
+      <w:r>
+        <w:t>will often let out a sort of</w:t>
+      </w:r>
+      <w:r>
+        <w:t xml:space="preserve"> sustained</w:t>
+      </w:r>
+      <w:r>
+        <w:t xml:space="preserve"> “</w:t>
+      </w:r>
+      <w:proofErr w:type="spellStart"/>
+      <w:r>
+        <w:t>ooooo</w:t>
+      </w:r>
+      <w:proofErr w:type="spellEnd"/>
+      <w:r>
+        <w:t>”</w:t>
+      </w:r>
+      <w:r>
+        <w:t xml:space="preserve"> </w:t>
+      </w:r>
+      <w:proofErr w:type="gramStart"/>
+      <w:r>
+        <w:t>sound</w:t>
+      </w:r>
+      <w:r>
+        <w:t xml:space="preserve">  </w:t>
+      </w:r>
+      <w:r>
+        <w:t>l</w:t>
+      </w:r>
+      <w:r>
+        <w:t>ike</w:t>
+      </w:r>
+      <w:proofErr w:type="gramEnd"/>
+      <w:r>
+        <w:t xml:space="preserve"> </w:t>
+      </w:r>
+      <w:r>
+        <w:t>she</w:t>
+      </w:r>
+      <w:r>
+        <w:t xml:space="preserve"> </w:t>
+      </w:r>
+      <w:r>
+        <w:t>is</w:t>
+      </w:r>
+      <w:r>
+        <w:t xml:space="preserve"> surprised or impressed or</w:t>
+      </w:r>
+      <w:r>
+        <w:t xml:space="preserve"> perhaps a little </w:t>
+      </w:r>
+      <w:r>
+        <w:t>chill</w:t>
+      </w:r>
+      <w:r>
+        <w:t>y.</w:t>
+      </w:r>
+      <w:r>
+        <w:t xml:space="preserve"> </w:t>
+      </w:r>
+      <w:r>
+        <w:t xml:space="preserve">She </w:t>
+      </w:r>
+      <w:r>
+        <w:t>d</w:t>
+      </w:r>
+      <w:r>
+        <w:t>oesn’</w:t>
+      </w:r>
+      <w:r>
+        <w:t>t seem to mind</w:t>
+      </w:r>
+      <w:r>
+        <w:t xml:space="preserve"> though and just cuddles into my shoulder even more.</w:t>
+      </w:r>
+    </w:p>
+    <w:p>
+      <w:r>
+        <w:tab/>
+        <w:t>Esme loves pasta and pancakes and all things sweet. She gobbles up cheese</w:t>
+      </w:r>
+      <w:r>
+        <w:t>, she guzzles big glasses of</w:t>
+      </w:r>
+      <w:r>
+        <w:t xml:space="preserve"> Ovaltine. She was adorable in the run up to Easter. Talking for days ahead of time about how Easter would never come. We got lucky the morning of Easter Sunday with good weather and had an egg hunt outside with the girls.  </w:t>
+      </w:r>
+      <w:r>
+        <w:t xml:space="preserve">Esme was delighted to scurry around our still brown and muddy and </w:t>
+      </w:r>
+      <w:proofErr w:type="spellStart"/>
+      <w:r>
+        <w:t>thatchy</w:t>
+      </w:r>
+      <w:proofErr w:type="spellEnd"/>
+      <w:r>
+        <w:t xml:space="preserve"> spring yard, spying for a spot of color in the dun brown </w:t>
+      </w:r>
+      <w:r>
+        <w:t>yard.</w:t>
+      </w:r>
+    </w:p>
+    <w:p>
+      <w:r>
         <w:lastRenderedPageBreak/>
-        <w:t>For their claws</w:t>
-      </w:r>
-    </w:p>
-    <w:p>
-      <w:pPr>
-        <w:contextualSpacing/>
-        <w:rPr>
-          <w:rFonts w:ascii="Times New Roman" w:hAnsi="Times New Roman" w:cs="Times New Roman"/>
-        </w:rPr>
-      </w:pPr>
-      <w:r>
-        <w:rPr>
-          <w:rFonts w:ascii="Times New Roman" w:hAnsi="Times New Roman" w:cs="Times New Roman"/>
-        </w:rPr>
-        <w:t>Or their jaws.</w:t>
-      </w:r>
-    </w:p>
-    <w:p>
-      <w:pPr>
-        <w:contextualSpacing/>
-        <w:rPr>
-          <w:rFonts w:ascii="Times New Roman" w:hAnsi="Times New Roman" w:cs="Times New Roman"/>
-        </w:rPr>
-      </w:pPr>
-      <w:r>
-        <w:rPr>
-          <w:rFonts w:ascii="Times New Roman" w:hAnsi="Times New Roman" w:cs="Times New Roman"/>
-        </w:rPr>
-        <w:t>So kids, it should cause you pause,</w:t>
-      </w:r>
-    </w:p>
-    <w:p>
-      <w:pPr>
-        <w:contextualSpacing/>
-        <w:rPr>
-          <w:rFonts w:ascii="Times New Roman" w:hAnsi="Times New Roman" w:cs="Times New Roman"/>
-        </w:rPr>
-      </w:pPr>
-      <w:r>
-        <w:rPr>
-          <w:rFonts w:ascii="Times New Roman" w:hAnsi="Times New Roman" w:cs="Times New Roman"/>
-        </w:rPr>
-        <w:t>If the beast invites you to stay.</w:t>
-      </w:r>
-    </w:p>
-    <w:p>
-      <w:pPr>
-        <w:ind w:firstLine="720"/>
-      </w:pPr>
-    </w:p>
-    <w:p>
-      <w:pPr>
-        <w:ind w:firstLine="720"/>
-        <w:rPr>
-          <w:b/>
-          <w:bCs/>
-        </w:rPr>
-      </w:pPr>
-      <w:r>
-        <w:rPr>
-          <w:b/>
-          <w:bCs/>
-        </w:rPr>
-        <w:t>4/22/2020</w:t>
-      </w:r>
-    </w:p>
-    <w:p>
-      <w:pPr>
-        <w:ind w:firstLine="720"/>
-      </w:pPr>
-      <w:r>
-        <w:t>Helena you are active and squirmy and you toddle around picking up books and toys.  One of our favorite things that you do is pick up a board book, drag it over to the loveseat and cuddle up to “read” a book to yourself. You carefully tun each page, getting more and more adroit with your long fingers by the day.  You are not talking talk, but you are very communicative. Your eye contact, often accompanied by a head tilt to the left.  Your calm vocal modulations. Your incisive “ah” with your right hand outstretched which is your universal requesting action. She smiles with her teeth even though at this point she mostly only has teeth on the left side of her mouth.</w:t>
-      </w:r>
-    </w:p>
-    <w:p>
+        <w:t xml:space="preserve"> </w:t>
+      </w:r>
       <w:r>
         <w:tab/>
-        <w:t>Sometimes before handing you over to mom to nurse before going down. I will take you on to the side porch and we will look out at the night. There have been starts lately on clear nights. I think we saw Orion’s belt. We’ve looked for the moon.  We’ve felt the wind.  You will often let out a sort of “ooooo” cool. Like you are surprised or impressed or chilled. You don’t seem to mind.</w:t>
-      </w:r>
-    </w:p>
-    <w:p>
-      <w:r>
-        <w:tab/>
-        <w:t xml:space="preserve">Esme loves pasta and pancakes and all things sweet. She gobblers up cheese and Ovaltine. She was adorable in the run up to Easter. Talking for days ahead of time about how Easter would never come. We got lucky the morning of Easter Sunday with good weather and had an egg hunt outside with the girls.  </w:t>
-      </w:r>
-    </w:p>
-    <w:p>
-      <w:r>
-        <w:tab/>
-        <w:t xml:space="preserve">The weather was fine and the day was lovely and for some reason I felt low and pretty run through which was upsetting, because I had no real reason to feel that way.  This past Sunday I managed to waste the day away working on my various projects and writing stabs. Sitting in the backroom just stabbing and stabbing and stabbing the keyboard.  </w:t>
-      </w:r>
-    </w:p>
-    <w:p>
-      <w:r>
-        <w:tab/>
-        <w:t xml:space="preserve">We watched Disney’s </w:t>
+      </w:r>
+      <w:r>
+        <w:t>Recently w</w:t>
+      </w:r>
+      <w:r>
+        <w:t xml:space="preserve">e watched Disney’s </w:t>
       </w:r>
       <w:r>
         <w:rPr>
@@ -406,7 +1437,22 @@
         <w:t xml:space="preserve">Robin Hood </w:t>
       </w:r>
       <w:r>
-        <w:t xml:space="preserve">the other night. Of course, Esme loved it. Her favorite characters were Robin Hood and Clucky, Maid Marien’s Lady-in-waiting, because they were the toughest and best fighters.  Esme also watched </w:t>
+        <w:t>for the first time</w:t>
+      </w:r>
+      <w:r>
+        <w:t>. Of course, Esme loved it. Her favorite characters were Robin Hood and Clucky, Maid Mari</w:t>
+      </w:r>
+      <w:r>
+        <w:t>a</w:t>
+      </w:r>
+      <w:r>
+        <w:t xml:space="preserve">n’s </w:t>
+      </w:r>
+      <w:r>
+        <w:t xml:space="preserve">chicken </w:t>
+      </w:r>
+      <w:r>
+        <w:t xml:space="preserve">Lady-in-waiting, because they were the toughest and best fighters.  Esme also watched </w:t>
       </w:r>
       <w:r>
         <w:rPr>
@@ -416,7 +1462,21 @@
         <w:t>Charlotte’s Web</w:t>
       </w:r>
       <w:r>
-        <w:t xml:space="preserve"> recently and has been “really into pigs”. We started Mary Poppins last night and she figured our pretty quickly that Mary Poppins is “quite wonderful.”  We recently finished reading her </w:t>
+        <w:t xml:space="preserve"> recently and has been</w:t>
+      </w:r>
+      <w:r>
+        <w:t xml:space="preserve"> in her words</w:t>
+      </w:r>
+      <w:r>
+        <w:t xml:space="preserve"> “really into pigs”. We started Mary Poppins last night and she figured our </w:t>
+      </w:r>
+      <w:proofErr w:type="gramStart"/>
+      <w:r>
+        <w:t>pretty quickly</w:t>
+      </w:r>
+      <w:proofErr w:type="gramEnd"/>
+      <w:r>
+        <w:t xml:space="preserve"> that Mary Poppins is “quite wonderful.”  We recently finished reading her </w:t>
       </w:r>
       <w:r>
         <w:rPr>
@@ -426,7 +1486,13 @@
         <w:t xml:space="preserve">Danny, Champion of the World </w:t>
       </w:r>
       <w:r>
-        <w:t xml:space="preserve">and a hundred plus page chapter book of the </w:t>
+        <w:t xml:space="preserve">and a hundred plus page chapter book </w:t>
+      </w:r>
+      <w:r>
+        <w:t xml:space="preserve">from </w:t>
+      </w:r>
+      <w:r>
+        <w:t xml:space="preserve">the </w:t>
       </w:r>
       <w:r>
         <w:rPr>
@@ -446,7 +1512,21 @@
         <w:t xml:space="preserve">Totoro </w:t>
       </w:r>
       <w:r>
-        <w:t>remains one of her favorite movies and was the first film that she say in a theater.  She went with betsy and Dan and Owen Chainer to see it at the Music Box this past January.</w:t>
+        <w:t>remains one of her favorite movies and was the first film that she sa</w:t>
+      </w:r>
+      <w:r>
+        <w:t>w</w:t>
+      </w:r>
+      <w:r>
+        <w:t xml:space="preserve"> in a theater.  She went with </w:t>
+      </w:r>
+      <w:proofErr w:type="spellStart"/>
+      <w:r>
+        <w:t>betsy</w:t>
+      </w:r>
+      <w:proofErr w:type="spellEnd"/>
+      <w:r>
+        <w:t xml:space="preserve"> and Dan and Owen Chainer to see it at the Music Box this past January.</w:t>
       </w:r>
     </w:p>
     <w:p>
@@ -454,7 +1534,15 @@
         <w:ind w:firstLine="720"/>
       </w:pPr>
       <w:r>
-        <w:t>Esme- “Mom, I just pooped and I had such a big fat poop that now I feel like I am going to throw-up.”</w:t>
+        <w:t xml:space="preserve">Esme- “Mom, I just </w:t>
+      </w:r>
+      <w:proofErr w:type="gramStart"/>
+      <w:r>
+        <w:t>pooped</w:t>
+      </w:r>
+      <w:proofErr w:type="gramEnd"/>
+      <w:r>
+        <w:t xml:space="preserve"> and I had such a big fat poop that now I feel like I am going to throw-up.”</w:t>
       </w:r>
     </w:p>
     <w:p>
@@ -489,9 +1577,21 @@
       </w:pPr>
     </w:p>
     <w:p>
-      <w:r>
-        <w:lastRenderedPageBreak/>
-        <w:t>betsy was working with Helena on ‘little Miss Muffett” today carrying on the tradition from Esme.  At 15 months sh</w:t>
+      <w:proofErr w:type="spellStart"/>
+      <w:r>
+        <w:t>betsy</w:t>
+      </w:r>
+      <w:proofErr w:type="spellEnd"/>
+      <w:r>
+        <w:t xml:space="preserve"> was working with Helena on ‘little Miss </w:t>
+      </w:r>
+      <w:proofErr w:type="spellStart"/>
+      <w:r>
+        <w:t>Muffett</w:t>
+      </w:r>
+      <w:proofErr w:type="spellEnd"/>
+      <w:r>
+        <w:t>” today carrying on the tradition from Esme.  At 15 months sh</w:t>
       </w:r>
       <w:r>
         <w:t xml:space="preserve">e </w:t>
@@ -500,7 +1600,15 @@
         <w:t xml:space="preserve">is </w:t>
       </w:r>
       <w:r>
-        <w:t xml:space="preserve">starting to get it! I could hear here from the other room yelling “Whoa!” as she ran away from the spider. Her “Whoa” is one of here defining “phrases” at this point and it is breathy and sweet and full of enthusiasm. She is such a positive, curious, sweet beet.  Though can also be pretty sensitive as toddlers are want to be.  </w:t>
+        <w:t xml:space="preserve">starting to get it! I could hear here from the other room yelling “Whoa!” as she ran away from the spider. Her “Whoa” is one of here defining “phrases” at this point and it is breathy and sweet and full of enthusiasm. She is such a positive, curious, sweet beet.  Though can also be pretty sensitive as toddlers are </w:t>
+      </w:r>
+      <w:proofErr w:type="gramStart"/>
+      <w:r>
+        <w:t>want</w:t>
+      </w:r>
+      <w:proofErr w:type="gramEnd"/>
+      <w:r>
+        <w:t xml:space="preserve"> to be.  </w:t>
       </w:r>
       <w:r>
         <w:t xml:space="preserve"> </w:t>
@@ -508,7 +1616,39 @@
     </w:p>
     <w:p>
       <w:r>
-        <w:t>Appreciating all of betsy’s talents and panache. Last night at Humbolt Park (beautiful day 80, meet up with Dan and Trisha and Owen in the early evening). she just jumped right in with an old Jazz band and played a couple of lovely fiddle tunes. Then this morning is working with Helena on her skit and playing violin for her, after waking up and making pancakes for us all that she had premade the batter for.  I am working until 10 this morning and then from 10 to 11 she will be putting a few finishing touches on the loft project that she is doing for Esme- all the way from design to execution. She is such a clever person and so good at figuring stuff out!!</w:t>
+        <w:t xml:space="preserve">Appreciating </w:t>
+      </w:r>
+      <w:proofErr w:type="gramStart"/>
+      <w:r>
+        <w:t>all of</w:t>
+      </w:r>
+      <w:proofErr w:type="gramEnd"/>
+      <w:r>
+        <w:t xml:space="preserve"> </w:t>
+      </w:r>
+      <w:proofErr w:type="spellStart"/>
+      <w:r>
+        <w:t>betsy’s</w:t>
+      </w:r>
+      <w:proofErr w:type="spellEnd"/>
+      <w:r>
+        <w:t xml:space="preserve"> talents and panache. Last night at </w:t>
+      </w:r>
+      <w:proofErr w:type="spellStart"/>
+      <w:r>
+        <w:t>Humbolt</w:t>
+      </w:r>
+      <w:proofErr w:type="spellEnd"/>
+      <w:r>
+        <w:t xml:space="preserve"> Park (beautiful day 80, meet up with Dan and Trisha and Owen in the early evening). she just jumped right in with an old </w:t>
+      </w:r>
+      <w:proofErr w:type="gramStart"/>
+      <w:r>
+        <w:t>Jazz</w:t>
+      </w:r>
+      <w:proofErr w:type="gramEnd"/>
+      <w:r>
+        <w:t xml:space="preserve"> band and played a couple of lovely fiddle tunes. Then this morning is working with Helena on her skit and playing violin for her, after waking up and making pancakes for us all that she had premade the batter for.  I am working until 10 this morning and then from 10 to 11 she will be putting a few finishing touches on the loft project that she is doing for Esme- all the way from design to execution. She is such a clever person and so good at figuring stuff out!!</w:t>
       </w:r>
     </w:p>
     <w:p>
@@ -535,13 +1675,29 @@
         <w:t>e</w:t>
       </w:r>
       <w:r>
-        <w:t xml:space="preserve"> up early and came into the kitchen around 6:45. Betsy had been sanding or dremmeling in Esme</w:t>
+        <w:t xml:space="preserve"> up early and came into the kitchen around 6:45. Betsy had been sanding or </w:t>
+      </w:r>
+      <w:proofErr w:type="spellStart"/>
+      <w:r>
+        <w:t>dremmeling</w:t>
+      </w:r>
+      <w:proofErr w:type="spellEnd"/>
+      <w:r>
+        <w:t xml:space="preserve"> in Esme</w:t>
       </w:r>
       <w:r>
         <w:t>’</w:t>
       </w:r>
       <w:r>
-        <w:t>s room working on the new loft she had built. Bolted a six-foot platform at 5 feet high straight across the room, bolted into the studs. She had pulled the whole thing together from ideas off the internet and a couple of phone chats with a guy she connected with through a neighorhood social media app for building tips.  Esme has been sleeping in the living room in the green three-</w:t>
+        <w:t xml:space="preserve">s room working on the new loft she had built. Bolted a six-foot platform at 5 feet high straight across the room, bolted into the studs. She had pulled the whole thing together from ideas off the internet and a couple of phone chats with a guy she connected with through a </w:t>
+      </w:r>
+      <w:proofErr w:type="spellStart"/>
+      <w:r>
+        <w:t>neighorhood</w:t>
+      </w:r>
+      <w:proofErr w:type="spellEnd"/>
+      <w:r>
+        <w:t xml:space="preserve"> social media app for building tips.  Esme has been sleeping in the living room in the green three-</w:t>
       </w:r>
       <w:r>
         <w:t>person</w:t>
@@ -579,155 +1735,204 @@
         </w:rPr>
       </w:pPr>
       <w:r>
-        <w:t>Helena, while happily, mostly non-verbal is still quite demonstrative.  She gets a long, long way with “naaaaa” accompanied by a furtive point to indicate somethings she wants.  She loves to wave and greet people and say goodbye.  Just beginning to say “up” (</w:t>
-      </w:r>
+        <w:t>Helena, while happily, mostly non-verbal is still quite demonstrative.  She gets a long, long way with “</w:t>
+      </w:r>
+      <w:proofErr w:type="spellStart"/>
+      <w:r>
+        <w:t>naaaaa</w:t>
+      </w:r>
+      <w:proofErr w:type="spellEnd"/>
+      <w:r>
+        <w:t>” accompanied by a furtive point to indicate somethings she wants.  She loves to wave and greet people and say goodbye.  Just beginning to say “up” (</w:t>
+      </w:r>
+      <w:proofErr w:type="spellStart"/>
       <w:r>
         <w:rPr>
           <w:i/>
           <w:iCs/>
         </w:rPr>
-        <w:t>ot)</w:t>
-      </w:r>
-    </w:p>
-    <w:p>
-      <w:pPr>
-        <w:rPr>
-          <w:b/>
-          <w:bCs/>
-        </w:rPr>
-      </w:pPr>
-      <w:r>
-        <w:rPr>
-          <w:b/>
-          <w:bCs/>
-        </w:rPr>
-        <w:t>8/1/2020</w:t>
-      </w:r>
-    </w:p>
-    <w:p>
-      <w:r>
-        <w:t>Overheard:</w:t>
-      </w:r>
-    </w:p>
-    <w:p>
-      <w:r>
-        <w:t>Mom: “Esme, you didn’t finish your job!”</w:t>
-      </w:r>
-    </w:p>
-    <w:p>
-      <w:r>
-        <w:t>Esme: “What? I did a great job? Thank you!”</w:t>
-      </w:r>
-    </w:p>
-    <w:p>
-      <w:pPr>
-        <w:rPr>
-          <w:b/>
-          <w:bCs/>
-        </w:rPr>
-      </w:pPr>
-      <w:r>
-        <w:rPr>
-          <w:b/>
-          <w:bCs/>
-        </w:rPr>
-        <w:t>8/3/2020</w:t>
-      </w:r>
-    </w:p>
-    <w:p>
-      <w:r>
-        <w:t xml:space="preserve">Such a nice evening with Esme. We played Uno and Go Fish and chatted at the kitchen table and then got ready for bed and she was heartbreakingly good, changing faster than supergirl and getting her toothbrush all together in the bathroom dampened with toothpaste on and standing at attention beside the sink waiting to have her teeth brushed.. </w:t>
-      </w:r>
-    </w:p>
-    <w:p>
-      <w:r>
-        <w:t xml:space="preserve">We then read the </w:t>
-      </w:r>
+        <w:t>ot</w:t>
+      </w:r>
+      <w:proofErr w:type="spellEnd"/>
       <w:r>
         <w:rPr>
           <w:i/>
           <w:iCs/>
         </w:rPr>
-        <w:t>Hilda</w:t>
-      </w:r>
-      <w:r>
-        <w:t xml:space="preserve"> stories— a kid’s graphic novel she has been into. </w:t>
-      </w:r>
-    </w:p>
-    <w:p>
-      <w:pPr>
-        <w:rPr>
-          <w:b/>
-          <w:bCs/>
-        </w:rPr>
-      </w:pPr>
-      <w:r>
-        <w:rPr>
-          <w:b/>
-          <w:bCs/>
-        </w:rPr>
-        <w:t>10/2/2020</w:t>
-      </w:r>
-    </w:p>
-    <w:p>
-      <w:r>
+        <w:t>)</w:t>
+      </w:r>
+    </w:p>
+    <w:p>
+      <w:pPr>
+        <w:rPr>
+          <w:b/>
+          <w:bCs/>
+        </w:rPr>
+      </w:pPr>
+      <w:r>
+        <w:rPr>
+          <w:b/>
+          <w:bCs/>
+        </w:rPr>
         <w:lastRenderedPageBreak/>
-        <w:t>Up early with baby Helena wrapped in a blanket, pressed against my shoulder, the eastern sky brightening red, the clouds a canvas for day-glo galore and she is such a precious weight in my arms and a better fit in the crook of my arm than even the clouds in places in the sky.</w:t>
-      </w:r>
-    </w:p>
-    <w:p>
-      <w:r>
-        <w:t>Esme you are helpful, sweet, willful, joyful, a dedicated friend and an eager learner.</w:t>
-      </w:r>
-    </w:p>
-    <w:p>
-      <w:pPr>
-        <w:rPr>
-          <w:b/>
-          <w:bCs/>
-        </w:rPr>
-      </w:pPr>
-      <w:r>
-        <w:rPr>
-          <w:b/>
-          <w:bCs/>
-        </w:rPr>
-        <w:t>10/14/2020</w:t>
-      </w:r>
-    </w:p>
-    <w:p>
-      <w:pPr>
-        <w:contextualSpacing/>
-        <w:rPr>
-          <w:rFonts w:ascii="Times New Roman" w:hAnsi="Times New Roman" w:cs="Times New Roman"/>
+        <w:t>8/1/2020</w:t>
+      </w:r>
+    </w:p>
+    <w:p>
+      <w:r>
+        <w:t>Overheard:</w:t>
+      </w:r>
+    </w:p>
+    <w:p>
+      <w:r>
+        <w:t>Mom: “Esme, you didn’t finish your job!”</w:t>
+      </w:r>
+    </w:p>
+    <w:p>
+      <w:r>
+        <w:t xml:space="preserve">Esme: “What? I did a great </w:t>
+      </w:r>
+      <w:proofErr w:type="gramStart"/>
+      <w:r>
+        <w:t>job?</w:t>
+      </w:r>
+      <w:proofErr w:type="gramEnd"/>
+      <w:r>
+        <w:t xml:space="preserve"> Thank you!”</w:t>
+      </w:r>
+    </w:p>
+    <w:p>
+      <w:pPr>
+        <w:rPr>
+          <w:b/>
+          <w:bCs/>
+        </w:rPr>
+      </w:pPr>
+      <w:r>
+        <w:rPr>
+          <w:b/>
+          <w:bCs/>
+        </w:rPr>
+        <w:t>8/3/2020</w:t>
+      </w:r>
+    </w:p>
+    <w:p>
+      <w:r>
+        <w:t xml:space="preserve">Such a nice evening with Esme. We played Uno and Go Fish and chatted at the kitchen table and then got ready for bed and she was heartbreakingly good, changing faster than </w:t>
+      </w:r>
+      <w:proofErr w:type="spellStart"/>
+      <w:r>
+        <w:t>supergirl</w:t>
+      </w:r>
+      <w:proofErr w:type="spellEnd"/>
+      <w:r>
+        <w:t xml:space="preserve"> and getting her toothbrush all together in the bathroom dampened with toothpaste on and standing at attention beside the sink waiting to have her teeth </w:t>
+      </w:r>
+      <w:proofErr w:type="gramStart"/>
+      <w:r>
+        <w:t>brushed..</w:t>
+      </w:r>
+      <w:proofErr w:type="gramEnd"/>
+      <w:r>
+        <w:t xml:space="preserve"> </w:t>
+      </w:r>
+    </w:p>
+    <w:p>
+      <w:r>
+        <w:t xml:space="preserve">We then read the </w:t>
+      </w:r>
+      <w:r>
+        <w:rPr>
           <w:i/>
           <w:iCs/>
         </w:rPr>
-      </w:pPr>
-      <w:r>
+        <w:t>Hilda</w:t>
+      </w:r>
+      <w:r>
+        <w:t xml:space="preserve"> stories— a kid’s graphic novel she has been into. </w:t>
+      </w:r>
+    </w:p>
+    <w:p>
+      <w:pPr>
+        <w:rPr>
+          <w:b/>
+          <w:bCs/>
+        </w:rPr>
+      </w:pPr>
+      <w:r>
+        <w:rPr>
+          <w:b/>
+          <w:bCs/>
+        </w:rPr>
+        <w:t>10/2/2020</w:t>
+      </w:r>
+    </w:p>
+    <w:p>
+      <w:r>
+        <w:t xml:space="preserve">Up early with baby Helena wrapped in a blanket, pressed against my shoulder, the eastern sky brightening red, the clouds a canvas for </w:t>
+      </w:r>
+      <w:proofErr w:type="spellStart"/>
+      <w:r>
+        <w:t>day-glo</w:t>
+      </w:r>
+      <w:proofErr w:type="spellEnd"/>
+      <w:r>
+        <w:t xml:space="preserve"> galore and she is such a precious weight in my arms and a better fit in the crook of my arm than even the clouds in places in the sky.</w:t>
+      </w:r>
+    </w:p>
+    <w:p>
+      <w:r>
+        <w:t>Esme you are helpful, sweet, willful, joyful, a dedicated friend and an eager learner.</w:t>
+      </w:r>
+    </w:p>
+    <w:p>
+      <w:pPr>
+        <w:rPr>
+          <w:b/>
+          <w:bCs/>
+        </w:rPr>
+      </w:pPr>
+      <w:r>
+        <w:rPr>
+          <w:b/>
+          <w:bCs/>
+        </w:rPr>
+        <w:t>10/14/2020</w:t>
+      </w:r>
+    </w:p>
+    <w:p>
+      <w:pPr>
+        <w:contextualSpacing/>
         <w:rPr>
           <w:rFonts w:ascii="Times New Roman" w:hAnsi="Times New Roman" w:cs="Times New Roman"/>
           <w:i/>
           <w:iCs/>
         </w:rPr>
-        <w:t>The Empire State Express</w:t>
-      </w:r>
-    </w:p>
-    <w:p>
-      <w:pPr>
-        <w:contextualSpacing/>
+      </w:pPr>
+      <w:r>
         <w:rPr>
           <w:rFonts w:ascii="Times New Roman" w:hAnsi="Times New Roman" w:cs="Times New Roman"/>
           <w:i/>
           <w:iCs/>
         </w:rPr>
-      </w:pPr>
+        <w:t>The Empire State Express</w:t>
+      </w:r>
     </w:p>
     <w:p>
       <w:pPr>
         <w:contextualSpacing/>
         <w:rPr>
           <w:rFonts w:ascii="Times New Roman" w:hAnsi="Times New Roman" w:cs="Times New Roman"/>
+          <w:i/>
+          <w:iCs/>
+        </w:rPr>
+      </w:pPr>
+    </w:p>
+    <w:p>
+      <w:pPr>
+        <w:contextualSpacing/>
+        <w:rPr>
+          <w:rFonts w:ascii="Times New Roman" w:hAnsi="Times New Roman" w:cs="Times New Roman"/>
         </w:rPr>
       </w:pPr>
       <w:r>
@@ -762,7 +1967,21 @@
         <w:rPr>
           <w:rFonts w:ascii="Times New Roman" w:hAnsi="Times New Roman" w:cs="Times New Roman"/>
         </w:rPr>
-        <w:t>And me so small at fortywhatever.</w:t>
+        <w:t xml:space="preserve">And me so small at </w:t>
+      </w:r>
+      <w:proofErr w:type="spellStart"/>
+      <w:r>
+        <w:rPr>
+          <w:rFonts w:ascii="Times New Roman" w:hAnsi="Times New Roman" w:cs="Times New Roman"/>
+        </w:rPr>
+        <w:t>fortywhatever</w:t>
+      </w:r>
+      <w:proofErr w:type="spellEnd"/>
+      <w:r>
+        <w:rPr>
+          <w:rFonts w:ascii="Times New Roman" w:hAnsi="Times New Roman" w:cs="Times New Roman"/>
+        </w:rPr>
+        <w:t>.</w:t>
       </w:r>
     </w:p>
     <w:p>
@@ -790,7 +2009,21 @@
         <w:rPr>
           <w:rFonts w:ascii="Times New Roman" w:hAnsi="Times New Roman" w:cs="Times New Roman"/>
         </w:rPr>
-        <w:t>And little old you making everything new.</w:t>
+        <w:t xml:space="preserve">And little old you </w:t>
+      </w:r>
+      <w:proofErr w:type="gramStart"/>
+      <w:r>
+        <w:rPr>
+          <w:rFonts w:ascii="Times New Roman" w:hAnsi="Times New Roman" w:cs="Times New Roman"/>
+        </w:rPr>
+        <w:t>making</w:t>
+      </w:r>
+      <w:proofErr w:type="gramEnd"/>
+      <w:r>
+        <w:rPr>
+          <w:rFonts w:ascii="Times New Roman" w:hAnsi="Times New Roman" w:cs="Times New Roman"/>
+        </w:rPr>
+        <w:t xml:space="preserve"> everything new.</w:t>
       </w:r>
     </w:p>
     <w:p/>
@@ -841,27 +2074,57 @@
     </w:p>
     <w:p>
       <w:r>
-        <w:t>We take a picnic in the Rosehill Cemetery and the day is bright and golden and vibrant and plans fly over and we spread out a picnic beside the grave of James Taylor.  All these lives lived meaningfully, loved, missed, grieved, celebrated, thanked, helped by, murdered by, neglected, well met.  All of these relationships, the golden maple leaves catch the sun as they fall around the concrete death statue, still in the park while real deer move amongst the gravestones with the Lord’s own Stag propriety. Geese cluttering in and out of the low lagoons in the cemetery’s interior. The wall around the cemetery keeps a lot of the street sounds out, but not the airplanes flying overhead, who call out and scroll across the blue with the stark white streak of their steady handed calligraphy.</w:t>
-      </w:r>
-    </w:p>
-    <w:p>
-      <w:pPr>
-        <w:rPr>
-          <w:b/>
-          <w:bCs/>
-        </w:rPr>
-      </w:pPr>
-      <w:r>
-        <w:rPr>
-          <w:b/>
-          <w:bCs/>
-        </w:rPr>
+        <w:t xml:space="preserve">We take a picnic in the Rosehill Cemetery and the day is bright and golden and vibrant and plans fly </w:t>
+      </w:r>
+      <w:proofErr w:type="gramStart"/>
+      <w:r>
+        <w:t>over</w:t>
+      </w:r>
+      <w:proofErr w:type="gramEnd"/>
+      <w:r>
+        <w:t xml:space="preserve"> and we spread out a picnic beside the grave of James Taylor.  All these lives lived meaningfully, loved, missed, grieved, celebrated, thanked, helped by, murdered by, neglected, well met.  </w:t>
+      </w:r>
+      <w:proofErr w:type="gramStart"/>
+      <w:r>
+        <w:t>All of</w:t>
+      </w:r>
+      <w:proofErr w:type="gramEnd"/>
+      <w:r>
+        <w:t xml:space="preserve"> these relationships, the golden maple leaves catch the sun as they fall around the concrete death statue, still in the park while real deer move amongst the gravestones with the Lord’s own Stag propriety. Geese cluttering in and out of the low lagoons in the cemetery’s interior. The wall around the cemetery keeps a lot of the street sounds out, but not the airplanes flying overhead, who call out and scroll across the blue with the stark white streak of their steady handed calligraphy.</w:t>
+      </w:r>
+    </w:p>
+    <w:p>
+      <w:pPr>
+        <w:rPr>
+          <w:b/>
+          <w:bCs/>
+        </w:rPr>
+      </w:pPr>
+      <w:r>
+        <w:rPr>
+          <w:b/>
+          <w:bCs/>
+        </w:rPr>
+        <w:lastRenderedPageBreak/>
         <w:t>11/08/2020</w:t>
       </w:r>
     </w:p>
     <w:p>
-      <w:r>
-        <w:t xml:space="preserve">Impromtu hungry, hungry hippo match with Helena after she  accidently spills her baggy of Goldfish crackers and banana chips on the kitchen floor. She gives me a run for my money as we snatch up the snacks and stuff them in our faces. </w:t>
+      <w:proofErr w:type="spellStart"/>
+      <w:r>
+        <w:t>Impromtu</w:t>
+      </w:r>
+      <w:proofErr w:type="spellEnd"/>
+      <w:r>
+        <w:t xml:space="preserve"> hungry, hungry hippo match with Helena after </w:t>
+      </w:r>
+      <w:proofErr w:type="gramStart"/>
+      <w:r>
+        <w:t>she  accidently</w:t>
+      </w:r>
+      <w:proofErr w:type="gramEnd"/>
+      <w:r>
+        <w:t xml:space="preserve"> spills her baggy of Goldfish crackers and banana chips on the kitchen floor. She gives me a run for my money as we snatch up the snacks and stuff them in our faces. </w:t>
       </w:r>
     </w:p>
     <w:p>
@@ -881,8 +2144,41 @@
     </w:p>
     <w:p>
       <w:r>
-        <w:t xml:space="preserve">Toe, totoro, Mummum, Daddy, Yie (like Jie </w:t>
-      </w:r>
+        <w:t xml:space="preserve">Toe, </w:t>
+      </w:r>
+      <w:proofErr w:type="spellStart"/>
+      <w:r>
+        <w:t>totoro</w:t>
+      </w:r>
+      <w:proofErr w:type="spellEnd"/>
+      <w:r>
+        <w:t xml:space="preserve">, </w:t>
+      </w:r>
+      <w:proofErr w:type="spellStart"/>
+      <w:r>
+        <w:t>Mummum</w:t>
+      </w:r>
+      <w:proofErr w:type="spellEnd"/>
+      <w:r>
+        <w:t xml:space="preserve">, Daddy, </w:t>
+      </w:r>
+      <w:proofErr w:type="spellStart"/>
+      <w:r>
+        <w:t>Yie</w:t>
+      </w:r>
+      <w:proofErr w:type="spellEnd"/>
+      <w:r>
+        <w:t xml:space="preserve"> (like </w:t>
+      </w:r>
+      <w:proofErr w:type="spellStart"/>
+      <w:r>
+        <w:t>Jie</w:t>
+      </w:r>
+      <w:proofErr w:type="spellEnd"/>
+      <w:r>
+        <w:t xml:space="preserve"> </w:t>
+      </w:r>
+      <w:proofErr w:type="gramStart"/>
       <w:r>
         <w:rPr>
           <w:rFonts w:hint="eastAsia"/>
@@ -901,7 +2197,15 @@
           <w:rFonts w:eastAsia="Yu Mincho"/>
           <w:lang w:eastAsia="ja-JP"/>
         </w:rPr>
-        <w:t xml:space="preserve"> but with a “Y”</w:t>
+        <w:t xml:space="preserve"> but</w:t>
+      </w:r>
+      <w:proofErr w:type="gramEnd"/>
+      <w:r>
+        <w:rPr>
+          <w:rFonts w:eastAsia="Yu Mincho"/>
+          <w:lang w:eastAsia="ja-JP"/>
+        </w:rPr>
+        <w:t xml:space="preserve"> with a “Y”</w:t>
       </w:r>
       <w:r>
         <w:rPr>
@@ -930,7 +2234,6 @@
     </w:p>
     <w:p>
       <w:r>
-        <w:lastRenderedPageBreak/>
         <w:t>Esme: “Wait. Do people eat Koalas?”</w:t>
       </w:r>
     </w:p>
@@ -956,7 +2259,23 @@
     </w:p>
     <w:p>
       <w:r>
-        <w:t xml:space="preserve">Transferring Belle Belle from nursing with betsy on the couch to her crib she flops over sometimes soundly sleeping, sometimes drowsily awake, smiling her gummy greeting, arms extended towards me— “Daddy”.  She loves naps and bedtime and rarely fights the process once we have her diaper changed and clothes changed. She is a long, sweet, ruddy cheeked angel, precious weight in my arms, her head on my right shoulder nested into the crook of my neck.  I carry here to our room and untie the sash of the curtain to darken the room, then I settle her into her crib between the blankets, one lighter, one heavier, a few stuffed animals scattered about. I cover her with the lighter blanket and nuzzle her stuffed pig “Piggles” next to her. I turn on her sound machine. Slip out of the room and close the heavy, loosely latched bedroom door. Nap time on a Sunday. </w:t>
+        <w:t xml:space="preserve">Transferring Belle </w:t>
+      </w:r>
+      <w:proofErr w:type="spellStart"/>
+      <w:r>
+        <w:t>Belle</w:t>
+      </w:r>
+      <w:proofErr w:type="spellEnd"/>
+      <w:r>
+        <w:t xml:space="preserve"> from nursing with </w:t>
+      </w:r>
+      <w:proofErr w:type="spellStart"/>
+      <w:r>
+        <w:t>betsy</w:t>
+      </w:r>
+      <w:proofErr w:type="spellEnd"/>
+      <w:r>
+        <w:t xml:space="preserve"> on the couch to her crib she flops over sometimes soundly sleeping, sometimes drowsily awake, smiling her gummy greeting, arms extended towards me— “Daddy”.  She loves naps and bedtime and rarely fights the process once we have her diaper changed and clothes changed. She is a long, sweet, ruddy cheeked angel, precious weight in my arms, her head on my right shoulder nested into the crook of my neck.  I carry here to our room and untie the sash of the curtain to darken the room, then I settle her into her crib between the blankets, one lighter, one heavier, a few stuffed animals scattered about. I cover her with the lighter blanket and nuzzle her stuffed pig “Piggles” next to her. I turn on her sound machine. Slip out of the room and close the heavy, loosely latched bedroom door. Nap time on a Sunday. </w:t>
       </w:r>
     </w:p>
     <w:p>
@@ -976,13 +2295,29 @@
     </w:p>
     <w:p>
       <w:r>
-        <w:t xml:space="preserve">My girls in their long dark jackets and knit hats.  Esme wearing the peaked knit hat that betsy knit for her in a variety of sizes over time.  She is so talented at bringing these types of creations into fruition.  So much of her artistry has been plowed into wonderful knitting projects and paper crafts alone or with Esme.  Esme is picking up her skills and has now at age 6 folded way more paper cranes than I have at 41 and likely ever will.  </w:t>
+        <w:t xml:space="preserve">My girls in their long dark jackets and knit hats.  Esme wearing the peaked knit hat that </w:t>
+      </w:r>
+      <w:proofErr w:type="spellStart"/>
+      <w:r>
+        <w:t>betsy</w:t>
+      </w:r>
+      <w:proofErr w:type="spellEnd"/>
+      <w:r>
+        <w:t xml:space="preserve"> knit for her in a variety of sizes over time.  She is so talented at bringing these types of creations into fruition.  So much of her artistry has been plowed into wonderful knitting projects and paper crafts alone or with Esme.  Esme is picking up her skills and has now at age 6 folded way more paper cranes than I have at 41 and likely ever will.  </w:t>
       </w:r>
     </w:p>
     <w:p>
       <w:r>
         <w:tab/>
-        <w:t xml:space="preserve">Helena is sleeping.  Still such a good napper.  Marcel is chewing something. I am letting the girls get on they’re way. I will be spending the afternoon cloistered away trying to get through some paper, the desert. I am crossing the desert to the source… which is ATMAN… which is ME… which I apparently have to cross the desert to get to.  </w:t>
+        <w:t xml:space="preserve">Helena is sleeping.  Still such a good napper.  Marcel is chewing something. I am letting the girls get on they’re way. I will be spending the afternoon cloistered away trying to get through some paper, the desert. I am crossing the desert to the source… which is ATMAN… which is ME… which I apparently </w:t>
+      </w:r>
+      <w:proofErr w:type="gramStart"/>
+      <w:r>
+        <w:t>have to</w:t>
+      </w:r>
+      <w:proofErr w:type="gramEnd"/>
+      <w:r>
+        <w:t xml:space="preserve"> cross the desert to get to.  </w:t>
       </w:r>
     </w:p>
     <w:p>
@@ -997,11 +2332,36 @@
         <w:t>th</w:t>
       </w:r>
       <w:r>
-        <w:t>, 3:42 p.m.  It is raining, in the high 30s, and betsy and Esme are out at Jo-ann’s Fabrics. The blower kicks on and begins circulating another blast of dry air around our closed up cabin.</w:t>
-      </w:r>
-    </w:p>
-    <w:p>
-      <w:r>
+        <w:t xml:space="preserve">, 3:42 p.m.  It is raining, in the high 30s, and </w:t>
+      </w:r>
+      <w:proofErr w:type="spellStart"/>
+      <w:r>
+        <w:t>betsy</w:t>
+      </w:r>
+      <w:proofErr w:type="spellEnd"/>
+      <w:r>
+        <w:t xml:space="preserve"> and Esme are out at </w:t>
+      </w:r>
+      <w:proofErr w:type="spellStart"/>
+      <w:r>
+        <w:t>Jo-ann’s</w:t>
+      </w:r>
+      <w:proofErr w:type="spellEnd"/>
+      <w:r>
+        <w:t xml:space="preserve"> Fabrics. The blower kicks on and begins circulating another blast of dry air around our </w:t>
+      </w:r>
+      <w:proofErr w:type="gramStart"/>
+      <w:r>
+        <w:t>closed up</w:t>
+      </w:r>
+      <w:proofErr w:type="gramEnd"/>
+      <w:r>
+        <w:t xml:space="preserve"> cabin.</w:t>
+      </w:r>
+    </w:p>
+    <w:p>
+      <w:r>
+        <w:lastRenderedPageBreak/>
         <w:tab/>
         <w:t>Esme was our talker.</w:t>
       </w:r>
@@ -1027,7 +2387,23 @@
     <w:p>
       <w:r>
         <w:tab/>
-        <w:t xml:space="preserve">Esme has a leather bound word book that she has been writing her new words in. This afternoon she insisted that betsy add the word </w:t>
+        <w:t xml:space="preserve">Esme has a </w:t>
+      </w:r>
+      <w:proofErr w:type="gramStart"/>
+      <w:r>
+        <w:t>leather bound</w:t>
+      </w:r>
+      <w:proofErr w:type="gramEnd"/>
+      <w:r>
+        <w:t xml:space="preserve"> word book that she has been writing her new words in. This afternoon she insisted that </w:t>
+      </w:r>
+      <w:proofErr w:type="spellStart"/>
+      <w:r>
+        <w:t>betsy</w:t>
+      </w:r>
+      <w:proofErr w:type="spellEnd"/>
+      <w:r>
+        <w:t xml:space="preserve"> add the word </w:t>
       </w:r>
       <w:r>
         <w:rPr>
@@ -1042,7 +2418,15 @@
     </w:p>
     <w:p>
       <w:r>
-        <w:t>Artificial, prolific, smitten, oblivious, empathy, melancholy, aggressive, ominous, rhetorical question, meticulous, vivid, livid, spontaneous, postpone, delirious, through, under, which, world, year</w:t>
+        <w:t xml:space="preserve">Artificial, prolific, smitten, oblivious, empathy, melancholy, aggressive, ominous, rhetorical question, meticulous, vivid, livid, spontaneous, postpone, delirious, </w:t>
+      </w:r>
+      <w:proofErr w:type="spellStart"/>
+      <w:r>
+        <w:t>through</w:t>
+      </w:r>
+      <w:proofErr w:type="spellEnd"/>
+      <w:r>
+        <w:t>, under, which, world, year</w:t>
       </w:r>
     </w:p>
     <w:p>
@@ -1055,7 +2439,6 @@
     </w:p>
     <w:p>
       <w:r>
-        <w:lastRenderedPageBreak/>
         <w:t>I need to read to the family more. More poetry.</w:t>
       </w:r>
     </w:p>
@@ -1075,17 +2458,25 @@
       </w:r>
       <w:r>
         <w:br/>
-        <w:t>“No one brings my dinner in a slop pail, I have to live by my wits.”</w:t>
-      </w:r>
-    </w:p>
-    <w:p>
-      <w:pPr>
-        <w:rPr>
-          <w:b/>
-          <w:bCs/>
-        </w:rPr>
-      </w:pPr>
-      <w:bookmarkStart w:id="0" w:name="_Hlk72420799"/>
+        <w:t xml:space="preserve">“No one brings my dinner in a slop </w:t>
+      </w:r>
+      <w:proofErr w:type="gramStart"/>
+      <w:r>
+        <w:t>pail,</w:t>
+      </w:r>
+      <w:proofErr w:type="gramEnd"/>
+      <w:r>
+        <w:t xml:space="preserve"> I have to live by my wits.”</w:t>
+      </w:r>
+    </w:p>
+    <w:p>
+      <w:pPr>
+        <w:rPr>
+          <w:b/>
+          <w:bCs/>
+        </w:rPr>
+      </w:pPr>
+      <w:bookmarkStart w:id="1" w:name="_Hlk72420799"/>
       <w:r>
         <w:rPr>
           <w:b/>
@@ -1101,9 +2492,17 @@
     </w:p>
     <w:p>
       <w:r>
-        <w:t>Helena in her pink footie pajamas— a mercurial  beast, full of cuddle and chaos, kisses and teeth!</w:t>
-      </w:r>
-      <w:bookmarkEnd w:id="0"/>
+        <w:t xml:space="preserve">Helena in her pink footie pajamas— a </w:t>
+      </w:r>
+      <w:proofErr w:type="gramStart"/>
+      <w:r>
+        <w:t>mercurial  beast</w:t>
+      </w:r>
+      <w:proofErr w:type="gramEnd"/>
+      <w:r>
+        <w:t>, full of cuddle and chaos, kisses and teeth!</w:t>
+      </w:r>
+      <w:bookmarkEnd w:id="1"/>
     </w:p>
     <w:p>
       <w:pPr>
@@ -1122,7 +2521,23 @@
     </w:p>
     <w:p>
       <w:r>
-        <w:t>Esme: “Your heart beat is perfect.  If it wasn’t perfect I’d have to give you two shots, so the good news is I only have to give you one shot.”</w:t>
+        <w:t xml:space="preserve">Esme: “Your </w:t>
+      </w:r>
+      <w:proofErr w:type="gramStart"/>
+      <w:r>
+        <w:t>heart beat</w:t>
+      </w:r>
+      <w:proofErr w:type="gramEnd"/>
+      <w:r>
+        <w:t xml:space="preserve"> is perfect.  If it wasn’t </w:t>
+      </w:r>
+      <w:proofErr w:type="gramStart"/>
+      <w:r>
+        <w:t>perfect</w:t>
+      </w:r>
+      <w:proofErr w:type="gramEnd"/>
+      <w:r>
+        <w:t xml:space="preserve"> I’d have to give you two shots, so the good news is I only have to give you one shot.”</w:t>
       </w:r>
     </w:p>
     <w:p>
@@ -1162,7 +2577,15 @@
     </w:p>
     <w:p>
       <w:r>
-        <w:t xml:space="preserve">From a word game betsy and Esme were playing together where they collaboratively worked on transforming a less interesting sentence into a more interesting sentence. </w:t>
+        <w:t xml:space="preserve">From a word game </w:t>
+      </w:r>
+      <w:proofErr w:type="spellStart"/>
+      <w:r>
+        <w:t>betsy</w:t>
+      </w:r>
+      <w:proofErr w:type="spellEnd"/>
+      <w:r>
+        <w:t xml:space="preserve"> and Esme were playing together where they collaboratively worked on transforming a less interesting sentence into a more interesting sentence. </w:t>
       </w:r>
     </w:p>
     <w:p>
@@ -1172,7 +2595,15 @@
     </w:p>
     <w:p>
       <w:r>
-        <w:t>“the tender-hearted youth gave the melancholy feline a gentle nuzzle.”</w:t>
+        <w:t>“</w:t>
+      </w:r>
+      <w:proofErr w:type="gramStart"/>
+      <w:r>
+        <w:t>the</w:t>
+      </w:r>
+      <w:proofErr w:type="gramEnd"/>
+      <w:r>
+        <w:t xml:space="preserve"> tender-hearted youth gave the melancholy feline a gentle nuzzle.”</w:t>
       </w:r>
     </w:p>
     <w:p>
@@ -1192,7 +2623,19 @@
     </w:p>
     <w:p>
       <w:r>
-        <w:t>Playing with Esme, she tells me—“you have tetanus and you are delirious and your mouth is clamped shut. Later I regain my speech, but she instructs me to forget how to talk. She then comforts me in the tragedy of my forgetfulness. “Oh, Daddy, oh, daddy,” she soothes, attempting to comfort me in my bewildering dumbness.</w:t>
+        <w:t>Playing with Esme, she tells me</w:t>
+      </w:r>
+      <w:proofErr w:type="gramStart"/>
+      <w:r>
+        <w:t>—“</w:t>
+      </w:r>
+      <w:proofErr w:type="gramEnd"/>
+      <w:r>
+        <w:t xml:space="preserve">you have tetanus and you are delirious and your mouth is clamped shut. Later I regain my speech, but she instructs me to forget how to talk. She then comforts me in the </w:t>
+      </w:r>
+      <w:r>
+        <w:lastRenderedPageBreak/>
+        <w:t>tragedy of my forgetfulness. “Oh, Daddy, oh, daddy,” she soothes, attempting to comfort me in my bewildering dumbness.</w:t>
       </w:r>
     </w:p>
     <w:p>
@@ -1202,12 +2645,60 @@
     </w:p>
     <w:p>
       <w:r>
-        <w:t>Honey, up, down, yo-yo, go, Mum, Ya (yes and esme nick name depending on inflection, my, mine, no, ball, Dad, niao (cat), moo (cow), milk, wawa/water, baby, one, tofu, two, three, gain, more, circle, walk, cold/hat, you, Totoro, Kiki, Laurel, hi, bye, woo-woo (aka woof-woof dog), poop, toot, haunted, knee, toe, eye, nose, shoe, key.</w:t>
-      </w:r>
-    </w:p>
-    <w:p>
-      <w:r>
-        <w:t>She is babbling so much and is so engaging and often addresses us with exhaltations. Mom! Dad! Followed by some excited announcement that sounds like speech (intonation etc) but is of her own invention. This pseudo speech seems really important. Gibberish. She feels like she is making a meaningful expression and she is in the sense that she is making a meaningful transitory expression</w:t>
+        <w:t xml:space="preserve">Honey, up, down, yo-yo, go, Mum, </w:t>
+      </w:r>
+      <w:proofErr w:type="spellStart"/>
+      <w:r>
+        <w:t>Ya</w:t>
+      </w:r>
+      <w:proofErr w:type="spellEnd"/>
+      <w:r>
+        <w:t xml:space="preserve"> (yes and </w:t>
+      </w:r>
+      <w:proofErr w:type="spellStart"/>
+      <w:r>
+        <w:t>esme</w:t>
+      </w:r>
+      <w:proofErr w:type="spellEnd"/>
+      <w:r>
+        <w:t xml:space="preserve"> nick name depending on inflection, my, mine, no, ball, Dad, </w:t>
+      </w:r>
+      <w:proofErr w:type="spellStart"/>
+      <w:r>
+        <w:t>niao</w:t>
+      </w:r>
+      <w:proofErr w:type="spellEnd"/>
+      <w:r>
+        <w:t xml:space="preserve"> (cat), moo (cow), milk, wawa/water, baby, one, tofu, two, three, gain, more, circle, walk, cold/hat, you, Totoro, Kiki, Laurel, hi, bye, woo-woo (aka woof-woof dog), poop, toot, haunted, knee, toe, eye, nose, shoe, key.</w:t>
+      </w:r>
+    </w:p>
+    <w:p>
+      <w:r>
+        <w:t xml:space="preserve">She is babbling so much and is so engaging and often addresses us with </w:t>
+      </w:r>
+      <w:proofErr w:type="spellStart"/>
+      <w:r>
+        <w:t>exhaltations</w:t>
+      </w:r>
+      <w:proofErr w:type="spellEnd"/>
+      <w:r>
+        <w:t xml:space="preserve">. Mom! Dad! Followed by some excited announcement that sounds like speech (intonation </w:t>
+      </w:r>
+      <w:proofErr w:type="spellStart"/>
+      <w:r>
+        <w:t>etc</w:t>
+      </w:r>
+      <w:proofErr w:type="spellEnd"/>
+      <w:r>
+        <w:t xml:space="preserve">) but is of her own invention. This pseudo speech seems </w:t>
+      </w:r>
+      <w:proofErr w:type="gramStart"/>
+      <w:r>
+        <w:t>really important</w:t>
+      </w:r>
+      <w:proofErr w:type="gramEnd"/>
+      <w:r>
+        <w:t>. Gibberish. She feels like she is making a meaningful expression and she is in the sense that she is making a meaningful transitory expression</w:t>
       </w:r>
     </w:p>
     <w:p>
@@ -1227,8 +2718,15 @@
     </w:p>
     <w:p>
       <w:r>
-        <w:lastRenderedPageBreak/>
-        <w:t xml:space="preserve">Belle Belle’s broken heart calling for mother’s milk on the first night of its denial.  And then on the second night screaming in her bed arms extended up when I reenter the room to comfort her, she needs me now and comes readily into my arms and nestles her head and neck and shoulders into the crook of my left arm.  She snuggles in and then turns her face towards me and mumurs “Bee-bee” which is her way of requesting our perennial lullaby- </w:t>
+        <w:t xml:space="preserve">Belle Belle’s broken heart calling for mother’s milk on the first night of its denial.  And then on the second night screaming in her bed arms extended up when I reenter the room to comfort her, she needs me now and comes readily into my arms and nestles her head and neck and shoulders into the crook of my left arm.  She snuggles in and then turns her face towards me and </w:t>
+      </w:r>
+      <w:proofErr w:type="spellStart"/>
+      <w:r>
+        <w:t>mumurs</w:t>
+      </w:r>
+      <w:proofErr w:type="spellEnd"/>
+      <w:r>
+        <w:t xml:space="preserve"> “Bee-bee” which is her way of requesting our perennial lullaby- </w:t>
       </w:r>
       <w:r>
         <w:rPr>
@@ -1281,7 +2779,15 @@
         </w:numPr>
       </w:pPr>
       <w:r>
-        <w:t>“Bla-loon”</w:t>
+        <w:t>“</w:t>
+      </w:r>
+      <w:proofErr w:type="spellStart"/>
+      <w:r>
+        <w:t>Bla</w:t>
+      </w:r>
+      <w:proofErr w:type="spellEnd"/>
+      <w:r>
+        <w:t>-loon”</w:t>
       </w:r>
       <w:r>
         <w:tab/>
@@ -1297,7 +2803,15 @@
         </w:numPr>
       </w:pPr>
       <w:r>
-        <w:t>“Lo-lel”</w:t>
+        <w:t>“Lo-</w:t>
+      </w:r>
+      <w:proofErr w:type="spellStart"/>
+      <w:r>
+        <w:t>lel</w:t>
+      </w:r>
+      <w:proofErr w:type="spellEnd"/>
+      <w:r>
+        <w:t>”</w:t>
       </w:r>
       <w:r>
         <w:tab/>
@@ -1354,7 +2868,15 @@
     <w:p>
       <w:r>
         <w:tab/>
-        <w:t>Enthusiastic, expert cat sound = “neeeoooww”</w:t>
+        <w:t>Enthusiastic, expert cat sound = “</w:t>
+      </w:r>
+      <w:proofErr w:type="spellStart"/>
+      <w:r>
+        <w:t>neeeoooww</w:t>
+      </w:r>
+      <w:proofErr w:type="spellEnd"/>
+      <w:r>
+        <w:t>”</w:t>
       </w:r>
     </w:p>
     <w:p>
@@ -1378,10 +2900,19 @@
           <w:i/>
           <w:iCs/>
         </w:rPr>
+        <w:lastRenderedPageBreak/>
         <w:t>Little Girls</w:t>
       </w:r>
       <w:r>
-        <w:t xml:space="preserve"> from Annie has been Esme’s favorite movie lately.  She’s cued it up a bunch of times on Youtube for an impromptu Karaoke style-sing-along. </w:t>
+        <w:t xml:space="preserve"> from Annie has been Esme’s favorite movie lately.  She’s cued it up a bunch of times on </w:t>
+      </w:r>
+      <w:proofErr w:type="spellStart"/>
+      <w:r>
+        <w:t>Youtube</w:t>
+      </w:r>
+      <w:proofErr w:type="spellEnd"/>
+      <w:r>
+        <w:t xml:space="preserve"> for an impromptu Karaoke style-sing-along. </w:t>
       </w:r>
     </w:p>
     <w:p>
@@ -1401,7 +2932,15 @@
     </w:p>
     <w:p>
       <w:r>
-        <w:t>Helena golden up on my shoulders—“me happy”</w:t>
+        <w:t>Helena golden up on my shoulders</w:t>
+      </w:r>
+      <w:proofErr w:type="gramStart"/>
+      <w:r>
+        <w:t>—“</w:t>
+      </w:r>
+      <w:proofErr w:type="gramEnd"/>
+      <w:r>
+        <w:t>me happy”</w:t>
       </w:r>
     </w:p>
     <w:p>
@@ -1411,165 +2950,344 @@
     </w:p>
     <w:p>
       <w:r>
-        <w:t xml:space="preserve">Helena; “Sure!” Her enthusiastic affirmative response to most offers of activities or snacks. She muttering and mumbling and jabbering peppering the incomprehensible with some of her catch phrases: “one”, “sure”, “that”, “this one”, “book”, “Hilda”, “Mona”, “Mum”.  </w:t>
-      </w:r>
-    </w:p>
-    <w:p>
-      <w:r>
-        <w:t xml:space="preserve">Her screeches of indignation.  Her complaining diatribes when mother upsets her and she runs to dad to complain or describe her injury or her frustration.  She gets frustrated with toys a fair amount.  When </w:t>
-      </w:r>
-      <w:r>
+        <w:t xml:space="preserve">Helena; “Sure!” Her enthusiastic affirmative response to most offers of activities or snacks. She </w:t>
+      </w:r>
+      <w:proofErr w:type="gramStart"/>
+      <w:r>
+        <w:t>muttering</w:t>
+      </w:r>
+      <w:proofErr w:type="gramEnd"/>
+      <w:r>
+        <w:t xml:space="preserve"> and mumbling and jabbering peppering the incomprehensible with some of her catch phrases: “one”, “sure”, “that”, “this one”, “book”, “Hilda”, “Mona”, “Mum”.  </w:t>
+      </w:r>
+    </w:p>
+    <w:p>
+      <w:r>
+        <w:t xml:space="preserve">Her screeches of indignation.  Her complaining diatribes when mother upsets her and she runs to dad to complain or describe her injury or her frustration.  She gets frustrated with toys a fair amount.  When something won’t fit together or won’t fit inside. She gets mad.  Throws things. Throws herself down on the ground. Not always. But her temper will flare up not infrequently from frustration.  </w:t>
+      </w:r>
+    </w:p>
+    <w:p>
+      <w:r>
+        <w:t>04/29/2021</w:t>
+      </w:r>
+    </w:p>
+    <w:p>
+      <w:r>
+        <w:t xml:space="preserve">Helena: indicating where the purple </w:t>
+      </w:r>
+      <w:proofErr w:type="spellStart"/>
+      <w:r>
+        <w:t>reuseable</w:t>
+      </w:r>
+      <w:proofErr w:type="spellEnd"/>
+      <w:r>
+        <w:t xml:space="preserve"> bag is to be rehung in the utility closet: “No right, der. Right der!”</w:t>
+      </w:r>
+    </w:p>
+    <w:p>
+      <w:r>
+        <w:t>“What’s your name?”</w:t>
+      </w:r>
+    </w:p>
+    <w:p>
+      <w:r>
+        <w:t>Helena: “Bo-</w:t>
+      </w:r>
+      <w:proofErr w:type="spellStart"/>
+      <w:r>
+        <w:t>bo</w:t>
+      </w:r>
+      <w:proofErr w:type="spellEnd"/>
+      <w:r>
+        <w:t>.”</w:t>
+      </w:r>
+    </w:p>
+    <w:p>
+      <w:r>
+        <w:t>04/29/2021</w:t>
+      </w:r>
+    </w:p>
+    <w:p>
+      <w:r>
+        <w:t xml:space="preserve">A rainbow. A double rainbow after a very grey day and then light shows and then suddenly heavy showers right when </w:t>
+      </w:r>
+      <w:proofErr w:type="spellStart"/>
+      <w:r>
+        <w:t>betsy</w:t>
+      </w:r>
+      <w:proofErr w:type="spellEnd"/>
+      <w:r>
+        <w:t xml:space="preserve"> and Esme went out to walk down Lincoln to buy the special flour that she needs to make traditional Irish soda bread. While none of the of 4+ different grocery stores </w:t>
+      </w:r>
+      <w:proofErr w:type="spellStart"/>
+      <w:r>
+        <w:t>betsy</w:t>
+      </w:r>
+      <w:proofErr w:type="spellEnd"/>
+      <w:r>
+        <w:t xml:space="preserve"> frequents (Trader Joe’s, Aldi, Fresh </w:t>
+      </w:r>
+      <w:proofErr w:type="spellStart"/>
+      <w:r>
+        <w:t>Tyme</w:t>
+      </w:r>
+      <w:proofErr w:type="spellEnd"/>
+      <w:r>
+        <w:t xml:space="preserve">, Harvest Time, World Market, Whole Foods) carried it, but the Irish pub that also has an assortment of Irish grocery products has it available for purchase between 4 pm and 10 pm each day!  </w:t>
+      </w:r>
+      <w:proofErr w:type="spellStart"/>
+      <w:r>
+        <w:t>betsy</w:t>
+      </w:r>
+      <w:proofErr w:type="spellEnd"/>
+      <w:r>
+        <w:t xml:space="preserve"> recently made a load of Soda bread with a substitute flour and it was </w:t>
+      </w:r>
+      <w:proofErr w:type="gramStart"/>
+      <w:r>
+        <w:t>definitely tasty</w:t>
+      </w:r>
+      <w:proofErr w:type="gramEnd"/>
+      <w:r>
+        <w:t xml:space="preserve">. She was not completely satisfied though, so we will have to see it we notice how the authentic flour works its magic. My absolute idea homemade bread will probably always remain Mrs. </w:t>
+      </w:r>
+      <w:proofErr w:type="spellStart"/>
+      <w:r>
+        <w:t>Sigried’s</w:t>
+      </w:r>
+      <w:proofErr w:type="spellEnd"/>
+      <w:r>
+        <w:t xml:space="preserve"> Swedish Rye. </w:t>
+      </w:r>
+      <w:proofErr w:type="gramStart"/>
+      <w:r>
+        <w:t>That bread,</w:t>
+      </w:r>
+      <w:proofErr w:type="gramEnd"/>
+      <w:r>
+        <w:t xml:space="preserve"> toasted and buttered was just delightful. I think you guys would be baffled by how fast we’d go through it. I just loved it and I’m sure others did too.</w:t>
+      </w:r>
+    </w:p>
+    <w:p>
+      <w:r>
+        <w:tab/>
+        <w:t xml:space="preserve">Then the sun breaks through a rainbow appears to our south and Helena and I go out to </w:t>
+      </w:r>
+      <w:proofErr w:type="spellStart"/>
+      <w:r>
+        <w:t>se</w:t>
+      </w:r>
+      <w:proofErr w:type="spellEnd"/>
+      <w:r>
+        <w:t xml:space="preserve"> it and her reaction is even better than I expected. She’s excited and pointed and saying her “Over der. Over der.” I ask her if it’s a huge one and she say “No! It’s a tiny one!”. And I suppose it does look kind of tiny way of in the distance. It would be much more imposing if it were right next to us, just an impenetrable wall of color cascading up into the sky. That might pass as a huge one in Helena’s book, book today rainbow was a tiny one. </w:t>
+      </w:r>
+    </w:p>
+    <w:p>
+      <w:r>
+        <w:t>05/01/2021</w:t>
+      </w:r>
+    </w:p>
+    <w:p>
+      <w:pPr>
+        <w:contextualSpacing/>
+        <w:rPr>
+          <w:rFonts w:ascii="Times New Roman" w:hAnsi="Times New Roman" w:cs="Times New Roman"/>
+        </w:rPr>
+      </w:pPr>
+      <w:r>
+        <w:rPr>
+          <w:rFonts w:ascii="Times New Roman" w:hAnsi="Times New Roman" w:cs="Times New Roman"/>
+        </w:rPr>
+        <w:t xml:space="preserve">Where does the line in conversation and letter writing and especially in letter writing perhaps because it is both our form at hand and so seemingly more emphatic, statement black and white upon the printed page. </w:t>
+      </w:r>
+      <w:r>
+        <w:rPr>
+          <w:rFonts w:ascii="Times New Roman" w:hAnsi="Times New Roman" w:cs="Times New Roman"/>
+        </w:rPr>
         <w:lastRenderedPageBreak/>
-        <w:t xml:space="preserve">something won’t fit together or won’t fit inside. She gets mad.  Throws things. Throws herself down on the ground. Not always. But her temper will flare up not infrequently from frustration.  </w:t>
-      </w:r>
-    </w:p>
-    <w:p>
-      <w:r>
-        <w:t>04/29/2021</w:t>
-      </w:r>
-    </w:p>
-    <w:p>
-      <w:r>
-        <w:t>Helena: indicating where the purple reuseable bag is to be rehung in the utility closet: “No right, der. Right der!”</w:t>
-      </w:r>
-    </w:p>
-    <w:p>
-      <w:r>
-        <w:t>“What’s your name?”</w:t>
-      </w:r>
-    </w:p>
-    <w:p>
-      <w:r>
-        <w:t>Helena: “Bo-bo.”</w:t>
-      </w:r>
-    </w:p>
-    <w:p>
-      <w:r>
-        <w:t>04/29/2021</w:t>
-      </w:r>
-    </w:p>
-    <w:p>
-      <w:r>
-        <w:t>A rainbow. A double rainbow after a very grey day and then light shows and then suddenly heavy showers right when betsy and Esme went out to walk down Lincoln to buy the special flour that she needs to make traditional Irish soda bread. While none of the of 4+ different grocery stores betsy frequents (Trader Joe’s, Aldi, Fresh Tyme, Harvest Time, World Market, Whole Foods) carried it, but the Irish pub that also has an assortment of Irish grocery products has it available for purchase between 4 pm and 10 pm each day!  betsy recently made a load of Soda bread with a substitute flour and it was definitely tasty. She was not completely satisfied though, so we will have to see it we notice how the authentic flour works its magic. My absolute idea homemade bread will probably always remain Mrs. Sigried’s Swedish Rye. That bread, toasted and buttered was just delightful. I think you guys would be baffled by how fast we’d go through it. I just loved it and I’m sure others did too.</w:t>
-      </w:r>
-    </w:p>
-    <w:p>
-      <w:r>
-        <w:tab/>
-        <w:t xml:space="preserve">Then the sun breaks through a rainbow appears to our south and Helena and I go out to se it and her reaction is even better than I expected. She’s excited and pointed and saying her “Over der. Over der.” I ask her if it’s a huge one and she say “No! It’s a tiny one!”. And I suppose it does look kind of tiny way of in the distance. It would be much more imposing if it were right next to us, just an impenetrable wall of color cascading up into the sky. That might pass as a huge one in Helena’s book, book today rainbow was a tiny one. </w:t>
-      </w:r>
-    </w:p>
-    <w:p>
-      <w:r>
-        <w:t>05/01/2021</w:t>
-      </w:r>
-    </w:p>
-    <w:p>
-      <w:pPr>
-        <w:contextualSpacing/>
-        <w:rPr>
-          <w:rFonts w:ascii="Times New Roman" w:hAnsi="Times New Roman" w:cs="Times New Roman"/>
-        </w:rPr>
-      </w:pPr>
-      <w:r>
-        <w:rPr>
-          <w:rFonts w:ascii="Times New Roman" w:hAnsi="Times New Roman" w:cs="Times New Roman"/>
-        </w:rPr>
-        <w:t xml:space="preserve">Where does the line in conversation and letter writing and especially in letter writing perhaps because it is both our form at hand and so seemingly more emphatic, statement black and white upon the printed page. It’s a very exposed position to be in. And yet our modern world has embraced the instantaneously publishable word. Making words to some extent worthless. That said, literacy has never been more valuable. Esme’s literacy would have probably taken off right about now anyway, pandemic, or no pandemic, but I have to think that all the extra reading time she got at home with betsy and I and betsy’s mom regularly over facetime and down in the garden with the weather warmed up with our downstairs neighbor Anna. Esme has 5 fairy lit mothers: Jinn- an artist who has relocated to Berlin but keeps in touch via letters and occasional facetime. Her last letter to Esme included some flash cards of some particularly delightful words. Esme of course has a sense of the precociousness of it all, but its just a game so she’s game to see a new word and roll it around on her tongue and add it to her word list on the fridge and make up elaborate rambling stories linking together this sometimes macabre collection of words: typical, optimist, pessimist, versatile, nonchalant, neglect, humiliate, offend, subtle, mammoth, essential, zealous, contemplate, minute, enforce, epilogye, cloying,  frigid, foliage, fragrant, evidence, miniscule, discreet, taunt, consistent, unanimous, morose, bizarre, glum, persuade, orbit, monotonous, partially, foul, despise, </w:t>
-      </w:r>
-      <w:r>
-        <w:rPr>
-          <w:rFonts w:ascii="Times New Roman" w:hAnsi="Times New Roman" w:cs="Times New Roman"/>
+        <w:t xml:space="preserve">It’s a very exposed position to be in. And yet our modern world has embraced the instantaneously publishable word. Making words to some extent worthless. That said, literacy has never been more valuable. Esme’s literacy would have probably taken off right about now anyway, pandemic, or no pandemic, but I </w:t>
+      </w:r>
+      <w:proofErr w:type="gramStart"/>
+      <w:r>
+        <w:rPr>
+          <w:rFonts w:ascii="Times New Roman" w:hAnsi="Times New Roman" w:cs="Times New Roman"/>
+        </w:rPr>
+        <w:t>have to</w:t>
+      </w:r>
+      <w:proofErr w:type="gramEnd"/>
+      <w:r>
+        <w:rPr>
+          <w:rFonts w:ascii="Times New Roman" w:hAnsi="Times New Roman" w:cs="Times New Roman"/>
+        </w:rPr>
+        <w:t xml:space="preserve"> think that all the extra reading time she got at home with </w:t>
+      </w:r>
+      <w:proofErr w:type="spellStart"/>
+      <w:r>
+        <w:rPr>
+          <w:rFonts w:ascii="Times New Roman" w:hAnsi="Times New Roman" w:cs="Times New Roman"/>
+        </w:rPr>
+        <w:t>betsy</w:t>
+      </w:r>
+      <w:proofErr w:type="spellEnd"/>
+      <w:r>
+        <w:rPr>
+          <w:rFonts w:ascii="Times New Roman" w:hAnsi="Times New Roman" w:cs="Times New Roman"/>
+        </w:rPr>
+        <w:t xml:space="preserve"> and I and </w:t>
+      </w:r>
+      <w:proofErr w:type="spellStart"/>
+      <w:r>
+        <w:rPr>
+          <w:rFonts w:ascii="Times New Roman" w:hAnsi="Times New Roman" w:cs="Times New Roman"/>
+        </w:rPr>
+        <w:t>betsy’s</w:t>
+      </w:r>
+      <w:proofErr w:type="spellEnd"/>
+      <w:r>
+        <w:rPr>
+          <w:rFonts w:ascii="Times New Roman" w:hAnsi="Times New Roman" w:cs="Times New Roman"/>
+        </w:rPr>
+        <w:t xml:space="preserve"> mom regularly over facetime and down in the garden with the weather warmed up with our downstairs neighbor Anna. Esme has 5 fairy lit mothers: Jinn- an artist who has relocated to Berlin but keeps in touch via letters and occasional facetime. Her last letter to Esme included some flash cards of some particularly delightful words. Esme of course has a sense of the precociousness of it all, but </w:t>
+      </w:r>
+      <w:proofErr w:type="spellStart"/>
+      <w:r>
+        <w:rPr>
+          <w:rFonts w:ascii="Times New Roman" w:hAnsi="Times New Roman" w:cs="Times New Roman"/>
+        </w:rPr>
+        <w:t>its</w:t>
+      </w:r>
+      <w:proofErr w:type="spellEnd"/>
+      <w:r>
+        <w:rPr>
+          <w:rFonts w:ascii="Times New Roman" w:hAnsi="Times New Roman" w:cs="Times New Roman"/>
+        </w:rPr>
+        <w:t xml:space="preserve"> just a game so she’s game to see a new word and roll it around on her tongue and add it to her word list on the fridge and make up elaborate rambling stories linking together this sometimes macabre collection of words: typical, optimist, pessimist, versatile, nonchalant, neglect, humiliate, offend, subtle, mammoth, essential, zealous, contemplate, minute, enforce, </w:t>
+      </w:r>
+      <w:proofErr w:type="spellStart"/>
+      <w:r>
+        <w:rPr>
+          <w:rFonts w:ascii="Times New Roman" w:hAnsi="Times New Roman" w:cs="Times New Roman"/>
+        </w:rPr>
+        <w:t>epilogye</w:t>
+      </w:r>
+      <w:proofErr w:type="spellEnd"/>
+      <w:r>
+        <w:rPr>
+          <w:rFonts w:ascii="Times New Roman" w:hAnsi="Times New Roman" w:cs="Times New Roman"/>
+        </w:rPr>
+        <w:t>, cloying,  frigid, foliage, fragrant, evidence, miniscule, discreet, taunt, consistent, unanimous, morose, bizarre, glum, persuade, orbit, monotonous, partially, foul, despise, loathe, meticulous, irrelevant, precise, unique, livid, remote, postpone, delirious, temporary, spontaneous, vapid, solitary, vigorous, drab, artificial, prolific, smitten, oblivious, quarantine, empathy, chaos, melancholy, aggressive, simultaneous, exaggerate, specific, massive, agile, incredulous, vacant, ominous, taper, rhetorical question, numeral, noble, inevitable, fraud, swindle, reluctant, onerous, ceaseless, dismal, euphoric, dissolve, disintegrate, predict.</w:t>
+      </w:r>
+    </w:p>
+    <w:p/>
+    <w:p>
+      <w:r>
+        <w:t>05/22/2021</w:t>
+      </w:r>
+    </w:p>
+    <w:p>
+      <w:r>
+        <w:t xml:space="preserve">“Your perfect just the way you are.” (Esme to </w:t>
+      </w:r>
+      <w:proofErr w:type="spellStart"/>
+      <w:r>
+        <w:t>betsy</w:t>
+      </w:r>
+      <w:proofErr w:type="spellEnd"/>
+      <w:r>
+        <w:t>)</w:t>
+      </w:r>
+    </w:p>
+    <w:p/>
+    <w:p>
+      <w:r>
+        <w:t>Library- picked up Harry Potter</w:t>
+      </w:r>
+    </w:p>
+    <w:p>
+      <w:r>
+        <w:t>Bottled water from Dollop</w:t>
+      </w:r>
+    </w:p>
+    <w:p>
+      <w:r>
+        <w:t>Frozen yogurt in Lincoln Square.</w:t>
+      </w:r>
+    </w:p>
+    <w:p>
+      <w:r>
+        <w:t xml:space="preserve">Took a reading walk, stopping along the way home to read a few chapters of the book.  </w:t>
+      </w:r>
+    </w:p>
+    <w:p/>
+    <w:p>
+      <w:r>
+        <w:t>‘This is my lucky day!”</w:t>
+      </w:r>
+    </w:p>
+    <w:p>
+      <w:r>
+        <w:t>05/26/2021</w:t>
+      </w:r>
+    </w:p>
+    <w:p>
+      <w:r>
+        <w:t>Helena’s Valley Girl – “ah-K”</w:t>
+      </w:r>
+    </w:p>
+    <w:p>
+      <w:r>
+        <w:t>06/14/2021</w:t>
+      </w:r>
+    </w:p>
+    <w:p>
+      <w:r>
+        <w:t>Me: Do you want a piece of toast?</w:t>
+      </w:r>
+    </w:p>
+    <w:p>
+      <w:r>
+        <w:t>Helena: They she grabs one</w:t>
+      </w:r>
+      <w:proofErr w:type="gramStart"/>
+      <w:r>
+        <w:t>—“</w:t>
+      </w:r>
+      <w:proofErr w:type="gramEnd"/>
+      <w:r>
+        <w:t>want honey on this.”</w:t>
+      </w:r>
+    </w:p>
+    <w:p>
+      <w:r>
+        <w:t>I spread butter and honey on the toast and cut it in two.  This cause her to freak out</w:t>
+      </w:r>
+      <w:proofErr w:type="gramStart"/>
+      <w:r>
+        <w:t>—“</w:t>
+      </w:r>
+      <w:proofErr w:type="gramEnd"/>
+      <w:r>
+        <w:t xml:space="preserve">You broke my toast! You broke my toast!” </w:t>
+      </w:r>
+    </w:p>
+    <w:p>
+      <w:r>
+        <w:t xml:space="preserve">You want a new one?  No.  No, new one.  </w:t>
+      </w:r>
+    </w:p>
+    <w:p>
+      <w:pPr>
+        <w:rPr>
+          <w:b/>
+          <w:bCs/>
+        </w:rPr>
+      </w:pPr>
+      <w:r>
+        <w:rPr>
+          <w:b/>
+          <w:bCs/>
         </w:rPr>
         <w:lastRenderedPageBreak/>
-        <w:t>loathe, meticulous, irrelevant, precise, unique, livid, remote, postpone, delirious, temporary, spontaneous, vapid, solitary, vigorous, drab, artificial, prolific, smitten, oblivious, quarantine, empathy, chaos, melancholy, aggressive, simultaneous, exaggerate, specific, massive, agile, incredulous, vacant, ominous, taper, rhetorical question, numeral, noble, inevitable, fraud, swindle, reluctant, onerous, ceaseless, dismal, euphoric, dissolve, disintegrate, predict.</w:t>
-      </w:r>
-    </w:p>
-    <w:p/>
-    <w:p>
-      <w:r>
-        <w:t>05/22/2021</w:t>
-      </w:r>
-    </w:p>
-    <w:p>
-      <w:r>
-        <w:t>“Your perfect just the way you are.” (Esme to betsy)</w:t>
-      </w:r>
-    </w:p>
-    <w:p/>
-    <w:p>
-      <w:r>
-        <w:t>Library- picked up Harry Potter</w:t>
-      </w:r>
-    </w:p>
-    <w:p>
-      <w:r>
-        <w:t>Bottled water from Dollop</w:t>
-      </w:r>
-    </w:p>
-    <w:p>
-      <w:r>
-        <w:t>Frozen yogurt in Lincoln Square.</w:t>
-      </w:r>
-    </w:p>
-    <w:p>
-      <w:r>
-        <w:t xml:space="preserve">Took a reading walk, stopping along the way home to read a few chapters of the book.  </w:t>
-      </w:r>
-    </w:p>
-    <w:p/>
-    <w:p>
-      <w:r>
-        <w:t>‘This is my lucky day!”</w:t>
-      </w:r>
-    </w:p>
-    <w:p>
-      <w:r>
-        <w:t>05/26/2021</w:t>
-      </w:r>
-    </w:p>
-    <w:p>
-      <w:r>
-        <w:t>Helena’s Valley Girl – “ah-K”</w:t>
-      </w:r>
-    </w:p>
-    <w:p>
-      <w:r>
-        <w:t>06/14/2021</w:t>
-      </w:r>
-    </w:p>
-    <w:p>
-      <w:r>
-        <w:t>Me: Do you want a piece of toast?</w:t>
-      </w:r>
-    </w:p>
-    <w:p>
-      <w:r>
-        <w:t>Helena: They she grabs one—“want honey on this.”</w:t>
-      </w:r>
-    </w:p>
-    <w:p>
-      <w:r>
-        <w:t xml:space="preserve">I spread butter and honey on the toast and cut it in two.  This cause her to freak out—“You broke my toast! You broke my toast!” </w:t>
-      </w:r>
-    </w:p>
-    <w:p>
-      <w:r>
-        <w:t xml:space="preserve">You want a new one?  No.  No, new one.  </w:t>
-      </w:r>
-    </w:p>
-    <w:p>
-      <w:pPr>
-        <w:rPr>
-          <w:b/>
-          <w:bCs/>
-        </w:rPr>
-      </w:pPr>
-      <w:r>
-        <w:rPr>
-          <w:b/>
-          <w:bCs/>
-        </w:rPr>
         <w:t>07/15/2021</w:t>
       </w:r>
     </w:p>
@@ -1594,7 +3312,27 @@
           <w:sz w:val="20"/>
           <w:szCs w:val="20"/>
         </w:rPr>
-        <w:t xml:space="preserve">Helena is sitting on the couch with betsy who is in the process of getting dressed for the day.  </w:t>
+        <w:t xml:space="preserve">Helena is sitting on the couch with </w:t>
+      </w:r>
+      <w:proofErr w:type="spellStart"/>
+      <w:r>
+        <w:rPr>
+          <w:rFonts w:eastAsia="Times New Roman" w:cstheme="minorHAnsi"/>
+          <w:color w:val="030929"/>
+          <w:sz w:val="20"/>
+          <w:szCs w:val="20"/>
+        </w:rPr>
+        <w:t>betsy</w:t>
+      </w:r>
+      <w:proofErr w:type="spellEnd"/>
+      <w:r>
+        <w:rPr>
+          <w:rFonts w:eastAsia="Times New Roman" w:cstheme="minorHAnsi"/>
+          <w:color w:val="030929"/>
+          <w:sz w:val="20"/>
+          <w:szCs w:val="20"/>
+        </w:rPr>
+        <w:t xml:space="preserve"> who is in the process of getting dressed for the day.  </w:t>
       </w:r>
       <w:r>
         <w:rPr>
@@ -1614,7 +3352,27 @@
           <w:sz w:val="20"/>
           <w:szCs w:val="20"/>
         </w:rPr>
-        <w:t>(as she pokes at them).  Betsy is getting ready for the day.  She combs her hair and then pulls the excess hair off the comb and tosses the clump into the toilet.  As she continues to get ready to go out Helena toddles into the bathroom to check things out.  She notices the hair clump floating in the toilet and asks.</w:t>
+        <w:t>(</w:t>
+      </w:r>
+      <w:proofErr w:type="gramStart"/>
+      <w:r>
+        <w:rPr>
+          <w:rFonts w:eastAsia="Times New Roman" w:cstheme="minorHAnsi"/>
+          <w:color w:val="030929"/>
+          <w:sz w:val="20"/>
+          <w:szCs w:val="20"/>
+        </w:rPr>
+        <w:t>as</w:t>
+      </w:r>
+      <w:proofErr w:type="gramEnd"/>
+      <w:r>
+        <w:rPr>
+          <w:rFonts w:eastAsia="Times New Roman" w:cstheme="minorHAnsi"/>
+          <w:color w:val="030929"/>
+          <w:sz w:val="20"/>
+          <w:szCs w:val="20"/>
+        </w:rPr>
+        <w:t xml:space="preserve"> she pokes at them).  Betsy is getting ready for the day.  She combs her hair and then pulls the excess hair off the comb and tosses the clump into the toilet.  As she continues to get ready to go out Helena toddles into the bathroom to check things out.  She notices the hair clump floating in the toilet and asks.</w:t>
       </w:r>
       <w:r>
         <w:rPr>
@@ -1651,7 +3409,31 @@
           <w:sz w:val="20"/>
           <w:szCs w:val="20"/>
         </w:rPr>
-        <w:t>I go Library Book! I can come with Esme and Mommy! Yeah I do! Now! Daddy, you not come. You stay here and work.  Bye-bye!</w:t>
+        <w:t xml:space="preserve">I go Library Book! I can come with Esme and Mommy! </w:t>
+      </w:r>
+      <w:proofErr w:type="gramStart"/>
+      <w:r>
+        <w:rPr>
+          <w:rFonts w:eastAsia="Times New Roman" w:cstheme="minorHAnsi"/>
+          <w:i/>
+          <w:iCs/>
+          <w:color w:val="030929"/>
+          <w:sz w:val="20"/>
+          <w:szCs w:val="20"/>
+        </w:rPr>
+        <w:t>Yeah</w:t>
+      </w:r>
+      <w:proofErr w:type="gramEnd"/>
+      <w:r>
+        <w:rPr>
+          <w:rFonts w:eastAsia="Times New Roman" w:cstheme="minorHAnsi"/>
+          <w:i/>
+          <w:iCs/>
+          <w:color w:val="030929"/>
+          <w:sz w:val="20"/>
+          <w:szCs w:val="20"/>
+        </w:rPr>
+        <w:t xml:space="preserve"> I do! Now! Daddy, you not come. You stay here and work.  Bye-bye!</w:t>
       </w:r>
     </w:p>
     <w:p>
@@ -1671,7 +3453,6 @@
     </w:p>
     <w:p>
       <w:r>
-        <w:lastRenderedPageBreak/>
         <w:t xml:space="preserve">Esme lost her first tooth- front left. </w:t>
       </w:r>
     </w:p>
@@ -1680,7 +3461,15 @@
         <w:t xml:space="preserve">Helena has just started </w:t>
       </w:r>
       <w:r>
-        <w:t xml:space="preserve">2 yet a little bit more excited about using the potty. When I was coming in from outside </w:t>
+        <w:t xml:space="preserve">2 yet a little bit more excited about using the potty. When I was coming in from </w:t>
+      </w:r>
+      <w:proofErr w:type="gramStart"/>
+      <w:r>
+        <w:t>outside</w:t>
+      </w:r>
+      <w:proofErr w:type="gramEnd"/>
+      <w:r>
+        <w:t xml:space="preserve"> </w:t>
       </w:r>
       <w:r>
         <w:t>she greeted me with the proud announcement that she had “pooped in her tiny potty.” This was not true, but she is getting the idea at least.</w:t>
@@ -1703,12 +3492,60 @@
     </w:p>
     <w:p>
       <w:r>
-        <w:t xml:space="preserve">Hey, dad, what does fatal mean? Oh, so the Basquelus in Harry Potter is very powerful, but there are some things that can kill it, including the crow of a rooster. The crow of the rooster is fatal to the Basquelous.  </w:t>
-      </w:r>
-    </w:p>
-    <w:p>
-      <w:r>
-        <w:t xml:space="preserve">The Basquelous came up the other night when I was trying to put Helena and esme down and Esme complained that every time she closed her eyes she was confronted by the venomous fangs and murderous stare of the Basquelous. A well articulated fear is still a fear, so I tried to comfort her as best as I could.  </w:t>
+        <w:t xml:space="preserve">Hey, dad, what does fatal mean? Oh, so the </w:t>
+      </w:r>
+      <w:proofErr w:type="spellStart"/>
+      <w:r>
+        <w:t>Basquelus</w:t>
+      </w:r>
+      <w:proofErr w:type="spellEnd"/>
+      <w:r>
+        <w:t xml:space="preserve"> in Harry Potter is very powerful, but there are some things that can kill it, including the crow of a rooster. The crow of the rooster is fatal to the </w:t>
+      </w:r>
+      <w:proofErr w:type="spellStart"/>
+      <w:r>
+        <w:t>Basquelous</w:t>
+      </w:r>
+      <w:proofErr w:type="spellEnd"/>
+      <w:r>
+        <w:t xml:space="preserve">.  </w:t>
+      </w:r>
+    </w:p>
+    <w:p>
+      <w:r>
+        <w:t xml:space="preserve">The </w:t>
+      </w:r>
+      <w:proofErr w:type="spellStart"/>
+      <w:r>
+        <w:t>Basquelous</w:t>
+      </w:r>
+      <w:proofErr w:type="spellEnd"/>
+      <w:r>
+        <w:t xml:space="preserve"> came up the other night when I was trying to put Helena and </w:t>
+      </w:r>
+      <w:proofErr w:type="spellStart"/>
+      <w:r>
+        <w:t>esme</w:t>
+      </w:r>
+      <w:proofErr w:type="spellEnd"/>
+      <w:r>
+        <w:t xml:space="preserve"> down and Esme complained that every time she closed her eyes she was confronted by the venomous fangs and murderous stare of the </w:t>
+      </w:r>
+      <w:proofErr w:type="spellStart"/>
+      <w:r>
+        <w:t>Basquelous</w:t>
+      </w:r>
+      <w:proofErr w:type="spellEnd"/>
+      <w:r>
+        <w:t xml:space="preserve">. A </w:t>
+      </w:r>
+      <w:proofErr w:type="spellStart"/>
+      <w:r>
+        <w:t>well articulated</w:t>
+      </w:r>
+      <w:proofErr w:type="spellEnd"/>
+      <w:r>
+        <w:t xml:space="preserve"> fear is still a fear, so I tried to comfort her as best as I could.  </w:t>
       </w:r>
     </w:p>
     <w:p>
@@ -1733,6 +3570,7 @@
     </w:p>
     <w:p/>
     <w:p/>
+    <w:bookmarkEnd w:id="0"/>
     <w:p/>
     <w:sectPr>
       <w:pgSz w:w="12240" w:h="15840"/>
@@ -1988,6 +3826,7 @@
     <w:lsdException w:name="HTML Sample" w:semiHidden="1" w:unhideWhenUsed="1"/>
     <w:lsdException w:name="HTML Typewriter" w:semiHidden="1" w:unhideWhenUsed="1"/>
     <w:lsdException w:name="HTML Variable" w:semiHidden="1" w:unhideWhenUsed="1"/>
+    <w:lsdException w:name="Normal Table" w:semiHidden="1" w:unhideWhenUsed="1"/>
     <w:lsdException w:name="annotation subject" w:semiHidden="1" w:unhideWhenUsed="1"/>
     <w:lsdException w:name="No List" w:semiHidden="1" w:unhideWhenUsed="1"/>
     <w:lsdException w:name="Outline List 1" w:semiHidden="1" w:unhideWhenUsed="1"/>
@@ -2034,8 +3873,10 @@
     <w:lsdException w:name="Table Subtle 2" w:semiHidden="1" w:unhideWhenUsed="1"/>
     <w:lsdException w:name="Table Web 1" w:semiHidden="1" w:unhideWhenUsed="1"/>
     <w:lsdException w:name="Table Web 2" w:semiHidden="1" w:unhideWhenUsed="1"/>
+    <w:lsdException w:name="Table Web 3" w:semiHidden="1" w:unhideWhenUsed="1"/>
     <w:lsdException w:name="Balloon Text" w:semiHidden="1" w:unhideWhenUsed="1"/>
     <w:lsdException w:name="Table Grid" w:uiPriority="39"/>
+    <w:lsdException w:name="Table Theme" w:semiHidden="1" w:unhideWhenUsed="1"/>
     <w:lsdException w:name="Placeholder Text" w:semiHidden="1"/>
     <w:lsdException w:name="No Spacing" w:uiPriority="1" w:qFormat="1"/>
     <w:lsdException w:name="Light Shading" w:uiPriority="60"/>
